--- a/MathematicaFiles/Verzeichnetes Schachbrett Algorithmus/Klassendiagramm.docx
+++ b/MathematicaFiles/Verzeichnetes Schachbrett Algorithmus/Klassendiagramm.docx
@@ -6,18 +6,19 @@
       <w:tblPr>
         <w:tblStyle w:val="TableGrid"/>
         <w:tblW w:w="0" w:type="auto"/>
+        <w:tblLayout w:type="fixed"/>
         <w:tblLook w:val="04A0" w:firstRow="1" w:lastRow="0" w:firstColumn="1" w:lastColumn="0" w:noHBand="0" w:noVBand="1"/>
       </w:tblPr>
       <w:tblGrid>
-        <w:gridCol w:w="2435"/>
-        <w:gridCol w:w="2045"/>
-        <w:gridCol w:w="3584"/>
-        <w:gridCol w:w="6213"/>
+        <w:gridCol w:w="1967"/>
+        <w:gridCol w:w="1714"/>
+        <w:gridCol w:w="2608"/>
+        <w:gridCol w:w="7988"/>
       </w:tblGrid>
       <w:tr>
         <w:tc>
           <w:tcPr>
-            <w:tcW w:w="2437" w:type="dxa"/>
+            <w:tcW w:w="1967" w:type="dxa"/>
             <w:shd w:val="clear" w:color="auto" w:fill="9CC2E5" w:themeFill="accent5" w:themeFillTint="99"/>
           </w:tcPr>
           <w:p>
@@ -37,7 +38,7 @@
         </w:tc>
         <w:tc>
           <w:tcPr>
-            <w:tcW w:w="2192" w:type="dxa"/>
+            <w:tcW w:w="1714" w:type="dxa"/>
             <w:shd w:val="clear" w:color="auto" w:fill="9CC2E5" w:themeFill="accent5" w:themeFillTint="99"/>
           </w:tcPr>
           <w:p>
@@ -56,7 +57,7 @@
         </w:tc>
         <w:tc>
           <w:tcPr>
-            <w:tcW w:w="2170" w:type="dxa"/>
+            <w:tcW w:w="2608" w:type="dxa"/>
             <w:shd w:val="clear" w:color="auto" w:fill="9CC2E5" w:themeFill="accent5" w:themeFillTint="99"/>
           </w:tcPr>
           <w:p>
@@ -75,7 +76,7 @@
         </w:tc>
         <w:tc>
           <w:tcPr>
-            <w:tcW w:w="7478" w:type="dxa"/>
+            <w:tcW w:w="7988" w:type="dxa"/>
             <w:shd w:val="clear" w:color="auto" w:fill="9CC2E5" w:themeFill="accent5" w:themeFillTint="99"/>
           </w:tcPr>
           <w:p>
@@ -96,7 +97,7 @@
       <w:tr>
         <w:tc>
           <w:tcPr>
-            <w:tcW w:w="2437" w:type="dxa"/>
+            <w:tcW w:w="1967" w:type="dxa"/>
           </w:tcPr>
           <w:p>
             <w:pPr>
@@ -114,7 +115,7 @@
         </w:tc>
         <w:tc>
           <w:tcPr>
-            <w:tcW w:w="2192" w:type="dxa"/>
+            <w:tcW w:w="1714" w:type="dxa"/>
           </w:tcPr>
           <w:p>
             <w:pPr>
@@ -132,7 +133,7 @@
         </w:tc>
         <w:tc>
           <w:tcPr>
-            <w:tcW w:w="2170" w:type="dxa"/>
+            <w:tcW w:w="2608" w:type="dxa"/>
           </w:tcPr>
           <w:p>
             <w:pPr>
@@ -266,7 +267,7 @@
         </w:tc>
         <w:tc>
           <w:tcPr>
-            <w:tcW w:w="7478" w:type="dxa"/>
+            <w:tcW w:w="7988" w:type="dxa"/>
           </w:tcPr>
           <w:p>
             <w:pPr>
@@ -279,7 +280,19 @@
               <w:rPr>
                 <w:rFonts w:ascii="Times New Roman" w:hAnsi="Times New Roman" w:cs="Times New Roman"/>
               </w:rPr>
-              <w:t xml:space="preserve">Die minimas und maximas der i und j-Werte der Koordinatenwerden gesucht, um den „Rahmen“ des </w:t>
+              <w:t>Die minimas und maximas der i und j-Werte der Koordinaten</w:t>
+            </w:r>
+            <w:r>
+              <w:rPr>
+                <w:rFonts w:ascii="Times New Roman" w:hAnsi="Times New Roman" w:cs="Times New Roman"/>
+              </w:rPr>
+              <w:t xml:space="preserve"> </w:t>
+            </w:r>
+            <w:r>
+              <w:rPr>
+                <w:rFonts w:ascii="Times New Roman" w:hAnsi="Times New Roman" w:cs="Times New Roman"/>
+              </w:rPr>
+              <w:t xml:space="preserve">werden gesucht, um den „Rahmen“ des </w:t>
             </w:r>
             <w:r>
               <w:rPr>
@@ -343,7 +356,7 @@
       <w:tr>
         <w:tc>
           <w:tcPr>
-            <w:tcW w:w="2437" w:type="dxa"/>
+            <w:tcW w:w="1967" w:type="dxa"/>
           </w:tcPr>
           <w:p>
             <w:pPr>
@@ -361,7 +374,7 @@
         </w:tc>
         <w:tc>
           <w:tcPr>
-            <w:tcW w:w="2192" w:type="dxa"/>
+            <w:tcW w:w="1714" w:type="dxa"/>
           </w:tcPr>
           <w:p>
             <w:pPr>
@@ -379,7 +392,7 @@
         </w:tc>
         <w:tc>
           <w:tcPr>
-            <w:tcW w:w="2170" w:type="dxa"/>
+            <w:tcW w:w="2608" w:type="dxa"/>
           </w:tcPr>
           <w:p>
             <w:pPr>
@@ -397,7 +410,7 @@
         </w:tc>
         <w:tc>
           <w:tcPr>
-            <w:tcW w:w="7478" w:type="dxa"/>
+            <w:tcW w:w="7988" w:type="dxa"/>
           </w:tcPr>
           <w:p>
             <w:pPr>
@@ -446,7 +459,7 @@
       <w:tr>
         <w:tc>
           <w:tcPr>
-            <w:tcW w:w="2437" w:type="dxa"/>
+            <w:tcW w:w="1967" w:type="dxa"/>
           </w:tcPr>
           <w:p>
             <w:pPr>
@@ -464,7 +477,7 @@
         </w:tc>
         <w:tc>
           <w:tcPr>
-            <w:tcW w:w="2192" w:type="dxa"/>
+            <w:tcW w:w="1714" w:type="dxa"/>
           </w:tcPr>
           <w:p>
             <w:pPr>
@@ -482,7 +495,7 @@
         </w:tc>
         <w:tc>
           <w:tcPr>
-            <w:tcW w:w="2170" w:type="dxa"/>
+            <w:tcW w:w="2608" w:type="dxa"/>
           </w:tcPr>
           <w:p>
             <w:pPr>
@@ -500,7 +513,7 @@
         </w:tc>
         <w:tc>
           <w:tcPr>
-            <w:tcW w:w="7478" w:type="dxa"/>
+            <w:tcW w:w="7988" w:type="dxa"/>
           </w:tcPr>
           <w:p>
             <w:pPr>
@@ -609,7 +622,7 @@
       <w:tr>
         <w:tc>
           <w:tcPr>
-            <w:tcW w:w="2437" w:type="dxa"/>
+            <w:tcW w:w="1967" w:type="dxa"/>
           </w:tcPr>
           <w:p>
             <w:pPr>
@@ -627,7 +640,7 @@
         </w:tc>
         <w:tc>
           <w:tcPr>
-            <w:tcW w:w="2192" w:type="dxa"/>
+            <w:tcW w:w="1714" w:type="dxa"/>
           </w:tcPr>
           <w:p>
             <w:pPr>
@@ -713,7 +726,7 @@
         </w:tc>
         <w:tc>
           <w:tcPr>
-            <w:tcW w:w="2170" w:type="dxa"/>
+            <w:tcW w:w="2608" w:type="dxa"/>
           </w:tcPr>
           <w:p>
             <w:pPr>
@@ -774,7 +787,7 @@
         </w:tc>
         <w:tc>
           <w:tcPr>
-            <w:tcW w:w="7478" w:type="dxa"/>
+            <w:tcW w:w="7988" w:type="dxa"/>
           </w:tcPr>
           <w:p>
             <w:pPr>
@@ -841,14 +854,25 @@
               <w:rPr>
                 <w:rFonts w:ascii="Times New Roman" w:hAnsi="Times New Roman" w:cs="Times New Roman"/>
               </w:rPr>
-              <w:lastRenderedPageBreak/>
               <w:t xml:space="preserve">Die Koordinaten, die Indizes und die Zellenbezeichnung werden dann in </w:t>
             </w:r>
             <w:r>
               <w:rPr>
                 <w:rFonts w:ascii="Times New Roman" w:hAnsi="Times New Roman" w:cs="Times New Roman"/>
               </w:rPr>
-              <w:t>Key in die Association ConvexHullCellKeys gespeichert und er Liste ConvexHullCell angehängt. Diese Liste wird dann and die Liste ConvexHull angehängt</w:t>
+              <w:t>Key</w:t>
+            </w:r>
+            <w:r>
+              <w:rPr>
+                <w:rFonts w:ascii="Times New Roman" w:hAnsi="Times New Roman" w:cs="Times New Roman"/>
+              </w:rPr>
+              <w:t>s</w:t>
+            </w:r>
+            <w:r>
+              <w:rPr>
+                <w:rFonts w:ascii="Times New Roman" w:hAnsi="Times New Roman" w:cs="Times New Roman"/>
+              </w:rPr>
+              <w:t xml:space="preserve"> in die Association ConvexHullCellKeys gespeichert und er Liste ConvexHullCell angehängt. Diese Liste wird dann and die Liste ConvexHull angehängt</w:t>
             </w:r>
           </w:p>
           <w:p>
@@ -888,7 +912,7 @@
       <w:tr>
         <w:tc>
           <w:tcPr>
-            <w:tcW w:w="2437" w:type="dxa"/>
+            <w:tcW w:w="1967" w:type="dxa"/>
           </w:tcPr>
           <w:p>
             <w:pPr>
@@ -911,7 +935,7 @@
         </w:tc>
         <w:tc>
           <w:tcPr>
-            <w:tcW w:w="2192" w:type="dxa"/>
+            <w:tcW w:w="1714" w:type="dxa"/>
           </w:tcPr>
           <w:p>
             <w:pPr>
@@ -933,7 +957,7 @@
         </w:tc>
         <w:tc>
           <w:tcPr>
-            <w:tcW w:w="2170" w:type="dxa"/>
+            <w:tcW w:w="2608" w:type="dxa"/>
           </w:tcPr>
           <w:p>
             <w:pPr>
@@ -1010,107 +1034,278 @@
         </w:tc>
         <w:tc>
           <w:tcPr>
-            <w:tcW w:w="7478" w:type="dxa"/>
+            <w:tcW w:w="7988" w:type="dxa"/>
           </w:tcPr>
           <w:p>
             <w:pPr>
               <w:pStyle w:val="ListBullet"/>
-            </w:pPr>
-            <w:r>
-              <w:t>Die Zellen (1,1), (1,2) und (2,1) warden i</w:t>
-            </w:r>
-            <w:r>
-              <w:t>n eine neue Liste namens StartPointCloud gespeichert.</w:t>
-            </w:r>
-          </w:p>
-          <w:p>
-            <w:pPr>
-              <w:pStyle w:val="ListBullet"/>
-            </w:pPr>
-            <w:r>
-              <w:t>Die Liste wird durchlaufen, jedoch nur die Punkte deren Zellenkeys (1,1) aufweisen und der geringste Wert von i und j aus ihnen ermittelt</w:t>
-            </w:r>
-            <w:r>
+              <w:rPr>
+                <w:rFonts w:ascii="Times New Roman" w:hAnsi="Times New Roman" w:cs="Times New Roman"/>
+              </w:rPr>
+            </w:pPr>
+            <w:r>
+              <w:rPr>
+                <w:rFonts w:ascii="Times New Roman" w:hAnsi="Times New Roman" w:cs="Times New Roman"/>
+              </w:rPr>
+              <w:t>Die</w:t>
+            </w:r>
+            <w:r>
+              <w:rPr>
+                <w:rFonts w:ascii="Times New Roman" w:hAnsi="Times New Roman" w:cs="Times New Roman"/>
+              </w:rPr>
+              <w:t>Punkte der</w:t>
+            </w:r>
+            <w:r>
+              <w:rPr>
+                <w:rFonts w:ascii="Times New Roman" w:hAnsi="Times New Roman" w:cs="Times New Roman"/>
+              </w:rPr>
+              <w:t xml:space="preserve"> Zellen (1,1), (1,2) und (2,1) w</w:t>
+            </w:r>
+            <w:r>
+              <w:rPr>
+                <w:rFonts w:ascii="Times New Roman" w:hAnsi="Times New Roman" w:cs="Times New Roman"/>
+              </w:rPr>
+              <w:t>e</w:t>
+            </w:r>
+            <w:r>
+              <w:rPr>
+                <w:rFonts w:ascii="Times New Roman" w:hAnsi="Times New Roman" w:cs="Times New Roman"/>
+              </w:rPr>
+              <w:t>rden in eine neue Liste namens StartPointCloud gespeichert.</w:t>
+            </w:r>
+          </w:p>
+          <w:p>
+            <w:pPr>
+              <w:pStyle w:val="ListBullet"/>
+              <w:rPr>
+                <w:rFonts w:ascii="Times New Roman" w:hAnsi="Times New Roman" w:cs="Times New Roman"/>
+              </w:rPr>
+            </w:pPr>
+            <w:r>
+              <w:rPr>
+                <w:rFonts w:ascii="Times New Roman" w:hAnsi="Times New Roman" w:cs="Times New Roman"/>
+              </w:rPr>
+              <w:t>Die Liste wird durchlaufen, jedoch nur die Punkte deren Zellenkeys (1,1) aufweisen</w:t>
+            </w:r>
+            <w:r>
+              <w:rPr>
+                <w:rFonts w:ascii="Times New Roman" w:hAnsi="Times New Roman" w:cs="Times New Roman"/>
+              </w:rPr>
+              <w:t xml:space="preserve">, dabei wird </w:t>
+            </w:r>
+            <w:r>
+              <w:rPr>
+                <w:rFonts w:ascii="Times New Roman" w:hAnsi="Times New Roman" w:cs="Times New Roman"/>
+              </w:rPr>
+              <w:t>der geringste Wert von i und j aus ihnen ermittelt</w:t>
+            </w:r>
+            <w:r>
+              <w:rPr>
+                <w:rFonts w:ascii="Times New Roman" w:hAnsi="Times New Roman" w:cs="Times New Roman"/>
+              </w:rPr>
               <w:t>.</w:t>
             </w:r>
           </w:p>
           <w:p>
             <w:pPr>
               <w:pStyle w:val="ListBullet"/>
-            </w:pPr>
-            <w:r>
+              <w:rPr>
+                <w:rFonts w:ascii="Times New Roman" w:hAnsi="Times New Roman" w:cs="Times New Roman"/>
+              </w:rPr>
+            </w:pPr>
+            <w:r>
+              <w:rPr>
+                <w:rFonts w:ascii="Times New Roman" w:hAnsi="Times New Roman" w:cs="Times New Roman"/>
+              </w:rPr>
               <w:t>Sind beide Werte dem selben Punkt zugeordnet so ist dieser Punkt der StartPunkt für die Gittererzeugung des Schachbretts. (Kissen vezeichnungen, Rotationen)</w:t>
             </w:r>
           </w:p>
           <w:p>
             <w:pPr>
               <w:pStyle w:val="ListBullet"/>
-            </w:pPr>
-            <w:r>
+              <w:rPr>
+                <w:rFonts w:ascii="Times New Roman" w:hAnsi="Times New Roman" w:cs="Times New Roman"/>
+              </w:rPr>
+            </w:pPr>
+            <w:r>
+              <w:rPr>
+                <w:rFonts w:ascii="Times New Roman" w:hAnsi="Times New Roman" w:cs="Times New Roman"/>
+              </w:rPr>
               <w:t xml:space="preserve">Bei Tonnenverzeichneten nicht rotierten Bildern, kann es sein das die minimalwerte nicht einem Punkt entsprechen, dann wird der geringste j mit dem nächst geringstem i genommen. </w:t>
             </w:r>
           </w:p>
           <w:p>
             <w:pPr>
               <w:pStyle w:val="ListBullet"/>
-            </w:pPr>
-            <w:r>
+              <w:rPr>
+                <w:rFonts w:ascii="Times New Roman" w:hAnsi="Times New Roman" w:cs="Times New Roman"/>
+              </w:rPr>
+            </w:pPr>
+            <w:r>
+              <w:rPr>
+                <w:rFonts w:ascii="Times New Roman" w:hAnsi="Times New Roman" w:cs="Times New Roman"/>
+              </w:rPr>
               <w:t xml:space="preserve">Ist der StartPunkt ermitteln werden die nächsten Punkte in J- und I-Richtung gesucht. </w:t>
             </w:r>
           </w:p>
           <w:p>
             <w:pPr>
               <w:pStyle w:val="ListBullet"/>
-            </w:pPr>
-            <w:r>
+              <w:rPr>
+                <w:rFonts w:ascii="Times New Roman" w:hAnsi="Times New Roman" w:cs="Times New Roman"/>
+              </w:rPr>
+            </w:pPr>
+            <w:r>
+              <w:rPr>
+                <w:rFonts w:ascii="Times New Roman" w:hAnsi="Times New Roman" w:cs="Times New Roman"/>
+              </w:rPr>
               <w:t>Hierzu wird eine For-Schleife durchlaufen</w:t>
             </w:r>
             <w:r>
+              <w:rPr>
+                <w:rFonts w:ascii="Times New Roman" w:hAnsi="Times New Roman" w:cs="Times New Roman"/>
+              </w:rPr>
               <w:t>, welche den nächst kleineren Punkt in I- und J-Richtung vom Start aus hat.</w:t>
             </w:r>
           </w:p>
           <w:p>
             <w:pPr>
               <w:pStyle w:val="ListBullet"/>
-            </w:pPr>
-            <w:r>
+              <w:rPr>
+                <w:rFonts w:ascii="Times New Roman" w:hAnsi="Times New Roman" w:cs="Times New Roman"/>
+              </w:rPr>
+            </w:pPr>
+            <w:r>
+              <w:rPr>
+                <w:rFonts w:ascii="Times New Roman" w:hAnsi="Times New Roman" w:cs="Times New Roman"/>
+              </w:rPr>
               <w:t>Da das noch nicht sicher stellt, das das auch der gewollte Punkt ist, wird noch eine Prüfung und gegebenenfalls Austausch des potentiellen Punktes durchgeführt</w:t>
             </w:r>
             <w:r>
+              <w:rPr>
+                <w:rFonts w:ascii="Times New Roman" w:hAnsi="Times New Roman" w:cs="Times New Roman"/>
+              </w:rPr>
               <w:t>.</w:t>
             </w:r>
           </w:p>
           <w:p>
             <w:pPr>
               <w:pStyle w:val="ListBullet"/>
-            </w:pPr>
-            <w:r>
+              <w:rPr>
+                <w:rFonts w:ascii="Times New Roman" w:hAnsi="Times New Roman" w:cs="Times New Roman"/>
+              </w:rPr>
+            </w:pPr>
+            <w:r>
+              <w:rPr>
+                <w:rFonts w:ascii="Times New Roman" w:hAnsi="Times New Roman" w:cs="Times New Roman"/>
+              </w:rPr>
               <w:t>Es wird überprüft</w:t>
             </w:r>
             <w:r>
-              <w:t xml:space="preserve"> der nächste Potentielle Punkt in J-Richtung dahingehend überprüft</w:t>
-            </w:r>
-            <w:r>
+              <w:rPr>
+                <w:rFonts w:ascii="Times New Roman" w:hAnsi="Times New Roman" w:cs="Times New Roman"/>
+              </w:rPr>
+              <w:t xml:space="preserve"> der nächste </w:t>
+            </w:r>
+            <w:r>
+              <w:rPr>
+                <w:rFonts w:ascii="Times New Roman" w:hAnsi="Times New Roman" w:cs="Times New Roman"/>
+              </w:rPr>
+              <w:t>p</w:t>
+            </w:r>
+            <w:r>
+              <w:rPr>
+                <w:rFonts w:ascii="Times New Roman" w:hAnsi="Times New Roman" w:cs="Times New Roman"/>
+              </w:rPr>
+              <w:t>otentielle Punkt in J-Richtung dahingehend überprüft</w:t>
+            </w:r>
+            <w:r>
+              <w:rPr>
+                <w:rFonts w:ascii="Times New Roman" w:hAnsi="Times New Roman" w:cs="Times New Roman"/>
+              </w:rPr>
               <w:t xml:space="preserve">, ob die </w:t>
             </w:r>
             <w:r>
-              <w:t>Distanz zwischen Start dem neuen Punkt in I-Richtung die minimalste ist, ist dies nicht der Fall werden die anderen Punkte dahingehend untersucht und der Punkt mit dem geringsten Wert genommen.</w:t>
-            </w:r>
-          </w:p>
-          <w:p>
-            <w:pPr>
-              <w:pStyle w:val="ListBullet"/>
-            </w:pPr>
-            <w:r>
+              <w:rPr>
+                <w:rFonts w:ascii="Times New Roman" w:hAnsi="Times New Roman" w:cs="Times New Roman"/>
+              </w:rPr>
+              <w:t xml:space="preserve">Distanz zwischen Start dem neuen Punkt in I-Richtung die minimalste ist, ist dies nicht der Fall werden die anderen Punkte dahingehend untersucht und der Punkt mit dem geringsten </w:t>
+            </w:r>
+            <w:r>
+              <w:rPr>
+                <w:rFonts w:ascii="Times New Roman" w:hAnsi="Times New Roman" w:cs="Times New Roman"/>
+              </w:rPr>
+              <w:t xml:space="preserve">Distanz in I-Richtung </w:t>
+            </w:r>
+            <w:r>
+              <w:rPr>
+                <w:rFonts w:ascii="Times New Roman" w:hAnsi="Times New Roman" w:cs="Times New Roman"/>
+              </w:rPr>
+              <w:t xml:space="preserve"> genommen.</w:t>
+            </w:r>
+          </w:p>
+          <w:p>
+            <w:pPr>
+              <w:pStyle w:val="ListBullet"/>
+              <w:rPr>
+                <w:rFonts w:ascii="Times New Roman" w:hAnsi="Times New Roman" w:cs="Times New Roman"/>
+              </w:rPr>
+            </w:pPr>
+            <w:r>
+              <w:rPr>
+                <w:rFonts w:ascii="Times New Roman" w:hAnsi="Times New Roman" w:cs="Times New Roman"/>
+              </w:rPr>
               <w:t>Selbiges wird auch für die J-Richtung vollzogen</w:t>
             </w:r>
           </w:p>
           <w:p>
             <w:pPr>
               <w:pStyle w:val="ListBullet"/>
-            </w:pPr>
-            <w:r>
-              <w:t>Somit kann man die Richtungsvektoren in beide Richtungen mit den neuen Punkte ermitteln.</w:t>
+              <w:rPr>
+                <w:rFonts w:ascii="Times New Roman" w:hAnsi="Times New Roman" w:cs="Times New Roman"/>
+              </w:rPr>
+            </w:pPr>
+            <w:r>
+              <w:rPr>
+                <w:rFonts w:ascii="Times New Roman" w:hAnsi="Times New Roman" w:cs="Times New Roman"/>
+              </w:rPr>
+              <w:t>Somit kann man</w:t>
+            </w:r>
+            <w:r>
+              <w:rPr>
+                <w:rFonts w:ascii="Times New Roman" w:hAnsi="Times New Roman" w:cs="Times New Roman"/>
+              </w:rPr>
+              <w:t xml:space="preserve"> mit</w:t>
+            </w:r>
+            <w:r>
+              <w:rPr>
+                <w:rFonts w:ascii="Times New Roman" w:hAnsi="Times New Roman" w:cs="Times New Roman"/>
+              </w:rPr>
+              <w:t xml:space="preserve"> d</w:t>
+            </w:r>
+            <w:r>
+              <w:rPr>
+                <w:rFonts w:ascii="Times New Roman" w:hAnsi="Times New Roman" w:cs="Times New Roman"/>
+              </w:rPr>
+              <w:t>en entstehenden</w:t>
+            </w:r>
+            <w:r>
+              <w:rPr>
+                <w:rFonts w:ascii="Times New Roman" w:hAnsi="Times New Roman" w:cs="Times New Roman"/>
+              </w:rPr>
+              <w:t xml:space="preserve"> Richtungsvektoren in beide Richtungen </w:t>
+            </w:r>
+            <w:r>
+              <w:rPr>
+                <w:rFonts w:ascii="Times New Roman" w:hAnsi="Times New Roman" w:cs="Times New Roman"/>
+              </w:rPr>
+              <w:t>die</w:t>
+            </w:r>
+            <w:r>
+              <w:rPr>
+                <w:rFonts w:ascii="Times New Roman" w:hAnsi="Times New Roman" w:cs="Times New Roman"/>
+              </w:rPr>
+              <w:t xml:space="preserve"> neuen Punkte ermitteln.</w:t>
             </w:r>
           </w:p>
         </w:tc>
@@ -1118,7 +1313,7 @@
       <w:tr>
         <w:tc>
           <w:tcPr>
-            <w:tcW w:w="2437" w:type="dxa"/>
+            <w:tcW w:w="1967" w:type="dxa"/>
           </w:tcPr>
           <w:p>
             <w:pPr>
@@ -1127,21 +1322,25 @@
                 <w:lang w:val="en-US"/>
               </w:rPr>
             </w:pPr>
-            <w:proofErr w:type="spellStart"/>
-            <w:r>
-              <w:rPr>
-                <w:rFonts w:ascii="Times New Roman" w:hAnsi="Times New Roman" w:cs="Times New Roman"/>
-                <w:lang w:val="en-US"/>
-              </w:rPr>
-              <w:lastRenderedPageBreak/>
-              <w:t>CreateGrid</w:t>
-            </w:r>
-            <w:proofErr w:type="spellEnd"/>
+            <m:oMathPara>
+              <m:oMath>
+                <m:r>
+                  <m:rPr>
+                    <m:sty m:val="p"/>
+                  </m:rPr>
+                  <w:rPr>
+                    <w:rFonts w:ascii="Cambria Math" w:hAnsi="Cambria Math" w:cs="Times New Roman"/>
+                    <w:lang w:val="en-US"/>
+                  </w:rPr>
+                  <m:t>CreatePossiblePoints-ListsIAndJ</m:t>
+                </m:r>
+              </m:oMath>
+            </m:oMathPara>
           </w:p>
         </w:tc>
         <w:tc>
           <w:tcPr>
-            <w:tcW w:w="2192" w:type="dxa"/>
+            <w:tcW w:w="1714" w:type="dxa"/>
           </w:tcPr>
           <w:p>
             <w:pPr>
@@ -1195,7 +1394,7 @@
         </w:tc>
         <w:tc>
           <w:tcPr>
-            <w:tcW w:w="2170" w:type="dxa"/>
+            <w:tcW w:w="2608" w:type="dxa"/>
           </w:tcPr>
           <w:p>
             <w:pPr>
@@ -1313,7 +1512,7 @@
         </w:tc>
         <w:tc>
           <w:tcPr>
-            <w:tcW w:w="7478" w:type="dxa"/>
+            <w:tcW w:w="7988" w:type="dxa"/>
           </w:tcPr>
           <w:p>
             <w:pPr>
@@ -1323,38 +1522,62 @@
               </w:rPr>
             </w:pPr>
             <w:r>
-              <w:t>IDir und JDir sind die</w:t>
-            </w:r>
-            <w:r>
-              <w:t xml:space="preserve"> Richtungsvekoren vom Startpunkt aus in beide Kantenrichtungen des Schachbretts.</w:t>
-            </w:r>
-          </w:p>
-          <w:p>
-            <w:pPr>
-              <w:pStyle w:val="ListBullet"/>
-              <w:rPr>
-                <w:rFonts w:ascii="Times New Roman" w:hAnsi="Times New Roman" w:cs="Times New Roman"/>
-              </w:rPr>
-            </w:pPr>
-            <w:r>
-              <w:rPr>
-                <w:rFonts w:ascii="Times New Roman" w:hAnsi="Times New Roman" w:cs="Times New Roman"/>
-              </w:rPr>
-              <w:t>Danach werden die ersten beiden Spalten in I- und J-Richtung jeweils durchlaufen, und in iList und Jlist gespeichert.</w:t>
-            </w:r>
-          </w:p>
-          <w:p>
-            <w:pPr>
-              <w:pStyle w:val="ListBullet"/>
-              <w:rPr>
-                <w:rFonts w:ascii="Times New Roman" w:hAnsi="Times New Roman" w:cs="Times New Roman"/>
-              </w:rPr>
-            </w:pPr>
-            <w:r>
-              <w:rPr>
-                <w:rFonts w:ascii="Times New Roman" w:hAnsi="Times New Roman" w:cs="Times New Roman"/>
-              </w:rPr>
-              <w:t>Diese Listen enthalten alle Potentiellen Punkte entlang der gesuchten Kante.</w:t>
+              <w:rPr>
+                <w:rFonts w:ascii="Times New Roman" w:hAnsi="Times New Roman" w:cs="Times New Roman"/>
+              </w:rPr>
+              <w:t>IDir und JDir sind die Richtungsvekoren vom Startpunkt aus in beide Kantenrichtungen des Schachbretts.</w:t>
+            </w:r>
+          </w:p>
+          <w:p>
+            <w:pPr>
+              <w:pStyle w:val="ListBullet"/>
+              <w:rPr>
+                <w:rFonts w:ascii="Times New Roman" w:hAnsi="Times New Roman" w:cs="Times New Roman"/>
+              </w:rPr>
+            </w:pPr>
+            <w:r>
+              <w:rPr>
+                <w:rFonts w:ascii="Times New Roman" w:hAnsi="Times New Roman" w:cs="Times New Roman"/>
+              </w:rPr>
+              <w:t>Danach werden die ersten beiden Spalten in I- und J-Richtung jeweils durchlaufen, und in iList und J</w:t>
+            </w:r>
+            <w:r>
+              <w:rPr>
+                <w:rFonts w:ascii="Times New Roman" w:hAnsi="Times New Roman" w:cs="Times New Roman"/>
+              </w:rPr>
+              <w:t>L</w:t>
+            </w:r>
+            <w:r>
+              <w:rPr>
+                <w:rFonts w:ascii="Times New Roman" w:hAnsi="Times New Roman" w:cs="Times New Roman"/>
+              </w:rPr>
+              <w:t>ist gespeichert.</w:t>
+            </w:r>
+          </w:p>
+          <w:p>
+            <w:pPr>
+              <w:pStyle w:val="ListBullet"/>
+              <w:rPr>
+                <w:rFonts w:ascii="Times New Roman" w:hAnsi="Times New Roman" w:cs="Times New Roman"/>
+              </w:rPr>
+            </w:pPr>
+            <w:r>
+              <w:rPr>
+                <w:rFonts w:ascii="Times New Roman" w:hAnsi="Times New Roman" w:cs="Times New Roman"/>
+              </w:rPr>
+              <w:t xml:space="preserve">Diese Listen enthalten alle </w:t>
+            </w:r>
+            <w:r>
+              <w:rPr>
+                <w:rFonts w:ascii="Times New Roman" w:hAnsi="Times New Roman" w:cs="Times New Roman"/>
+              </w:rPr>
+              <w:t>p</w:t>
+            </w:r>
+            <w:r>
+              <w:rPr>
+                <w:rFonts w:ascii="Times New Roman" w:hAnsi="Times New Roman" w:cs="Times New Roman"/>
+              </w:rPr>
+              <w:t>otentiellen Punkte entlang der gesuchten Kante.</w:t>
             </w:r>
           </w:p>
           <w:p>
@@ -1369,9 +1592,1607 @@
                 <w:rFonts w:ascii="Times New Roman" w:hAnsi="Times New Roman" w:cs="Times New Roman"/>
               </w:rPr>
               <w:t>...</w:t>
+            </w:r>
+          </w:p>
+        </w:tc>
+      </w:tr>
+      <w:tr>
+        <w:tc>
+          <w:tcPr>
+            <w:tcW w:w="1967" w:type="dxa"/>
+          </w:tcPr>
+          <w:p>
+            <w:pPr>
+              <w:rPr>
+                <w:rFonts w:ascii="Times New Roman" w:eastAsia="Calibri" w:hAnsi="Times New Roman" w:cs="Times New Roman"/>
+                <w:lang w:val="en-US"/>
+              </w:rPr>
+            </w:pPr>
+            <m:oMathPara>
+              <m:oMath>
+                <m:r>
+                  <m:rPr>
+                    <m:sty m:val="p"/>
+                  </m:rPr>
+                  <w:rPr>
+                    <w:rFonts w:ascii="Cambria Math" w:eastAsia="Calibri" w:hAnsi="Cambria Math" w:cs="Times New Roman"/>
+                    <w:lang w:val="en-US"/>
+                  </w:rPr>
+                  <m:t>FindNeighbours</m:t>
+                </m:r>
+              </m:oMath>
+            </m:oMathPara>
+          </w:p>
+        </w:tc>
+        <w:tc>
+          <w:tcPr>
+            <w:tcW w:w="1714" w:type="dxa"/>
+          </w:tcPr>
+          <w:p>
+            <w:pPr>
+              <w:rPr>
+                <w:rFonts w:ascii="Times New Roman" w:hAnsi="Times New Roman" w:cs="Times New Roman"/>
+                <w:lang w:val="en-US"/>
+              </w:rPr>
+            </w:pPr>
+            <w:proofErr w:type="spellStart"/>
+            <w:r>
+              <w:rPr>
+                <w:rFonts w:ascii="Times New Roman" w:hAnsi="Times New Roman" w:cs="Times New Roman"/>
+                <w:lang w:val="en-US"/>
+              </w:rPr>
+              <w:t>IList</w:t>
+            </w:r>
+            <w:proofErr w:type="spellEnd"/>
+            <w:r>
+              <w:rPr>
+                <w:rFonts w:ascii="Times New Roman" w:hAnsi="Times New Roman" w:cs="Times New Roman"/>
+                <w:lang w:val="en-US"/>
+              </w:rPr>
+              <w:t xml:space="preserve">, </w:t>
+            </w:r>
+            <w:proofErr w:type="spellStart"/>
+            <w:proofErr w:type="gramStart"/>
+            <w:r>
+              <w:rPr>
+                <w:rFonts w:ascii="Times New Roman" w:hAnsi="Times New Roman" w:cs="Times New Roman"/>
+                <w:lang w:val="en-US"/>
+              </w:rPr>
+              <w:t>JList</w:t>
+            </w:r>
+            <w:proofErr w:type="spellEnd"/>
+            <w:r>
+              <w:rPr>
+                <w:rFonts w:ascii="Times New Roman" w:hAnsi="Times New Roman" w:cs="Times New Roman"/>
+                <w:lang w:val="en-US"/>
+              </w:rPr>
+              <w:t xml:space="preserve"> ,Start</w:t>
+            </w:r>
+            <w:proofErr w:type="gramEnd"/>
+            <w:r>
+              <w:rPr>
+                <w:rFonts w:ascii="Times New Roman" w:hAnsi="Times New Roman" w:cs="Times New Roman"/>
+                <w:lang w:val="en-US"/>
+              </w:rPr>
+              <w:t xml:space="preserve">, </w:t>
+            </w:r>
+            <w:proofErr w:type="spellStart"/>
+            <w:r>
+              <w:rPr>
+                <w:rFonts w:ascii="Times New Roman" w:hAnsi="Times New Roman" w:cs="Times New Roman"/>
+                <w:lang w:val="en-US"/>
+              </w:rPr>
+              <w:t>nextI</w:t>
+            </w:r>
+            <w:proofErr w:type="spellEnd"/>
+            <w:r>
+              <w:rPr>
+                <w:rFonts w:ascii="Times New Roman" w:hAnsi="Times New Roman" w:cs="Times New Roman"/>
+                <w:lang w:val="en-US"/>
+              </w:rPr>
+              <w:t xml:space="preserve">, </w:t>
+            </w:r>
+            <w:proofErr w:type="spellStart"/>
+            <w:r>
+              <w:rPr>
+                <w:rFonts w:ascii="Times New Roman" w:hAnsi="Times New Roman" w:cs="Times New Roman"/>
+                <w:lang w:val="en-US"/>
+              </w:rPr>
+              <w:t>nextJ</w:t>
+            </w:r>
+            <w:proofErr w:type="spellEnd"/>
+            <w:r>
+              <w:rPr>
+                <w:rFonts w:ascii="Times New Roman" w:hAnsi="Times New Roman" w:cs="Times New Roman"/>
+                <w:lang w:val="en-US"/>
+              </w:rPr>
+              <w:t xml:space="preserve">, </w:t>
+            </w:r>
+            <w:proofErr w:type="spellStart"/>
+            <w:r>
+              <w:rPr>
+                <w:rFonts w:ascii="Times New Roman" w:hAnsi="Times New Roman" w:cs="Times New Roman"/>
+                <w:lang w:val="en-US"/>
+              </w:rPr>
+              <w:t>ConvexHull</w:t>
+            </w:r>
+            <w:proofErr w:type="spellEnd"/>
+          </w:p>
+        </w:tc>
+        <w:tc>
+          <w:tcPr>
+            <w:tcW w:w="2608" w:type="dxa"/>
+          </w:tcPr>
+          <w:p>
+            <w:pPr>
+              <w:rPr>
+                <w:rFonts w:ascii="Times New Roman" w:hAnsi="Times New Roman" w:cs="Times New Roman"/>
+                <w:lang w:val="en-US"/>
+              </w:rPr>
+            </w:pPr>
+            <w:proofErr w:type="spellStart"/>
+            <w:r>
+              <w:rPr>
+                <w:rFonts w:ascii="Times New Roman" w:hAnsi="Times New Roman" w:cs="Times New Roman"/>
+                <w:lang w:val="en-US"/>
+              </w:rPr>
+              <w:t>SortedPointsKeys</w:t>
+            </w:r>
+            <w:proofErr w:type="spellEnd"/>
+            <w:r>
+              <w:rPr>
+                <w:rFonts w:ascii="Times New Roman" w:hAnsi="Times New Roman" w:cs="Times New Roman"/>
+                <w:lang w:val="en-US"/>
+              </w:rPr>
+              <w:t xml:space="preserve"> = &lt;||&gt;, </w:t>
+            </w:r>
+            <w:proofErr w:type="spellStart"/>
+            <w:r>
+              <w:rPr>
+                <w:rFonts w:ascii="Times New Roman" w:hAnsi="Times New Roman" w:cs="Times New Roman"/>
+                <w:lang w:val="en-US"/>
+              </w:rPr>
+              <w:t>Sortedpoints</w:t>
+            </w:r>
+            <w:proofErr w:type="spellEnd"/>
+            <w:r>
+              <w:rPr>
+                <w:rFonts w:ascii="Times New Roman" w:hAnsi="Times New Roman" w:cs="Times New Roman"/>
+                <w:lang w:val="en-US"/>
+              </w:rPr>
+              <w:t xml:space="preserve"> = {} </w:t>
+            </w:r>
+          </w:p>
+        </w:tc>
+        <w:tc>
+          <w:tcPr>
+            <w:tcW w:w="7988" w:type="dxa"/>
+          </w:tcPr>
+          <w:p>
+            <w:pPr>
+              <w:pStyle w:val="ListBullet"/>
+              <w:rPr>
+                <w:rFonts w:ascii="Times New Roman" w:hAnsi="Times New Roman" w:cs="Times New Roman"/>
+                <w:lang w:val="en-US"/>
+              </w:rPr>
+            </w:pPr>
+            <w:proofErr w:type="spellStart"/>
+            <w:r>
+              <w:rPr>
+                <w:rFonts w:ascii="Times New Roman" w:hAnsi="Times New Roman" w:cs="Times New Roman"/>
+                <w:lang w:val="en-US"/>
+              </w:rPr>
+              <w:t>StartPoint</w:t>
+            </w:r>
+            <w:proofErr w:type="spellEnd"/>
+            <w:r>
+              <w:rPr>
+                <w:rFonts w:ascii="Times New Roman" w:hAnsi="Times New Roman" w:cs="Times New Roman"/>
+                <w:lang w:val="en-US"/>
+              </w:rPr>
+              <w:t xml:space="preserve"> und </w:t>
+            </w:r>
+            <w:proofErr w:type="spellStart"/>
+            <w:r>
+              <w:rPr>
+                <w:rFonts w:ascii="Times New Roman" w:hAnsi="Times New Roman" w:cs="Times New Roman"/>
+                <w:lang w:val="en-US"/>
+              </w:rPr>
+              <w:t>NextPointI</w:t>
+            </w:r>
+            <w:proofErr w:type="spellEnd"/>
+            <w:r>
+              <w:rPr>
+                <w:rFonts w:ascii="Times New Roman" w:hAnsi="Times New Roman" w:cs="Times New Roman"/>
+                <w:lang w:val="en-US"/>
+              </w:rPr>
+              <w:t xml:space="preserve"> und </w:t>
+            </w:r>
+            <w:proofErr w:type="spellStart"/>
+            <w:r>
+              <w:rPr>
+                <w:rFonts w:ascii="Times New Roman" w:hAnsi="Times New Roman" w:cs="Times New Roman"/>
+                <w:lang w:val="en-US"/>
+              </w:rPr>
+              <w:t>NextPointJ</w:t>
+            </w:r>
+            <w:proofErr w:type="spellEnd"/>
+            <w:r>
+              <w:rPr>
+                <w:rFonts w:ascii="Times New Roman" w:hAnsi="Times New Roman" w:cs="Times New Roman"/>
+                <w:lang w:val="en-US"/>
+              </w:rPr>
+              <w:t xml:space="preserve"> </w:t>
+            </w:r>
+            <w:proofErr w:type="spellStart"/>
+            <w:r>
+              <w:rPr>
+                <w:rFonts w:ascii="Times New Roman" w:hAnsi="Times New Roman" w:cs="Times New Roman"/>
+                <w:lang w:val="en-US"/>
+              </w:rPr>
+              <w:t>w</w:t>
+            </w:r>
+            <w:r>
+              <w:rPr>
+                <w:rFonts w:ascii="Times New Roman" w:hAnsi="Times New Roman" w:cs="Times New Roman"/>
+                <w:lang w:val="en-US"/>
+              </w:rPr>
+              <w:t>erden</w:t>
+            </w:r>
+            <w:proofErr w:type="spellEnd"/>
+            <w:r>
+              <w:rPr>
+                <w:rFonts w:ascii="Times New Roman" w:hAnsi="Times New Roman" w:cs="Times New Roman"/>
+                <w:lang w:val="en-US"/>
+              </w:rPr>
+              <w:t xml:space="preserve"> die Keys </w:t>
+            </w:r>
+            <w:proofErr w:type="spellStart"/>
+            <w:r>
+              <w:rPr>
+                <w:rFonts w:ascii="Times New Roman" w:hAnsi="Times New Roman" w:cs="Times New Roman"/>
+                <w:lang w:val="en-US"/>
+              </w:rPr>
+              <w:t>NeighbourI</w:t>
+            </w:r>
+            <w:proofErr w:type="spellEnd"/>
+            <w:r>
+              <w:rPr>
+                <w:rFonts w:ascii="Times New Roman" w:hAnsi="Times New Roman" w:cs="Times New Roman"/>
+                <w:lang w:val="en-US"/>
+              </w:rPr>
+              <w:t xml:space="preserve"> und </w:t>
+            </w:r>
+            <w:proofErr w:type="spellStart"/>
+            <w:r>
+              <w:rPr>
+                <w:rFonts w:ascii="Times New Roman" w:hAnsi="Times New Roman" w:cs="Times New Roman"/>
+                <w:lang w:val="en-US"/>
+              </w:rPr>
+              <w:t>NeighbourJ</w:t>
+            </w:r>
+            <w:proofErr w:type="spellEnd"/>
+            <w:r>
+              <w:rPr>
+                <w:rFonts w:ascii="Times New Roman" w:hAnsi="Times New Roman" w:cs="Times New Roman"/>
+                <w:lang w:val="en-US"/>
+              </w:rPr>
+              <w:t xml:space="preserve"> </w:t>
+            </w:r>
+            <w:proofErr w:type="spellStart"/>
+            <w:r>
+              <w:rPr>
+                <w:rFonts w:ascii="Times New Roman" w:hAnsi="Times New Roman" w:cs="Times New Roman"/>
+                <w:lang w:val="en-US"/>
+              </w:rPr>
+              <w:t>gegeben</w:t>
+            </w:r>
+            <w:proofErr w:type="spellEnd"/>
+            <w:r>
+              <w:rPr>
+                <w:rFonts w:ascii="Times New Roman" w:hAnsi="Times New Roman" w:cs="Times New Roman"/>
+                <w:lang w:val="en-US"/>
+              </w:rPr>
+              <w:t xml:space="preserve"> </w:t>
+            </w:r>
+            <w:proofErr w:type="spellStart"/>
+            <w:r>
+              <w:rPr>
+                <w:rFonts w:ascii="Times New Roman" w:hAnsi="Times New Roman" w:cs="Times New Roman"/>
+                <w:lang w:val="en-US"/>
+              </w:rPr>
+              <w:t>mit</w:t>
+            </w:r>
+            <w:proofErr w:type="spellEnd"/>
+            <w:r>
+              <w:rPr>
+                <w:rFonts w:ascii="Times New Roman" w:hAnsi="Times New Roman" w:cs="Times New Roman"/>
+                <w:lang w:val="en-US"/>
+              </w:rPr>
+              <w:t xml:space="preserve"> </w:t>
+            </w:r>
+            <w:proofErr w:type="spellStart"/>
+            <w:proofErr w:type="gramStart"/>
+            <w:r>
+              <w:rPr>
+                <w:rFonts w:ascii="Times New Roman" w:hAnsi="Times New Roman" w:cs="Times New Roman"/>
+                <w:lang w:val="en-US"/>
+              </w:rPr>
+              <w:t>StartPoint</w:t>
+            </w:r>
+            <w:proofErr w:type="spellEnd"/>
+            <w:r>
+              <w:rPr>
+                <w:rFonts w:ascii="Times New Roman" w:hAnsi="Times New Roman" w:cs="Times New Roman"/>
+                <w:lang w:val="en-US"/>
+              </w:rPr>
+              <w:t>(</w:t>
+            </w:r>
+            <w:proofErr w:type="spellStart"/>
+            <w:proofErr w:type="gramEnd"/>
+            <w:r>
+              <w:rPr>
+                <w:rFonts w:ascii="Times New Roman" w:hAnsi="Times New Roman" w:cs="Times New Roman"/>
+                <w:lang w:val="en-US"/>
+              </w:rPr>
+              <w:t>NeighbourJ</w:t>
+            </w:r>
+            <w:proofErr w:type="spellEnd"/>
+            <w:r>
+              <w:rPr>
+                <w:rFonts w:ascii="Times New Roman" w:hAnsi="Times New Roman" w:cs="Times New Roman"/>
+                <w:lang w:val="en-US"/>
+              </w:rPr>
+              <w:t xml:space="preserve"> </w:t>
+            </w:r>
+            <w:r>
+              <w:rPr>
+                <w:rFonts w:ascii="Times New Roman" w:hAnsi="Times New Roman" w:cs="Times New Roman"/>
+                <w:lang w:val="en-US"/>
+              </w:rPr>
+              <w:sym w:font="Wingdings" w:char="F0E0"/>
+            </w:r>
+            <w:r>
+              <w:rPr>
+                <w:rFonts w:ascii="Times New Roman" w:hAnsi="Times New Roman" w:cs="Times New Roman"/>
+                <w:lang w:val="en-US"/>
+              </w:rPr>
+              <w:t xml:space="preserve"> </w:t>
+            </w:r>
+            <w:r>
+              <w:rPr>
+                <w:rFonts w:ascii="Times New Roman" w:hAnsi="Times New Roman" w:cs="Times New Roman"/>
+                <w:lang w:val="en-US"/>
+              </w:rPr>
+              <w:t xml:space="preserve"> 1, </w:t>
+            </w:r>
+            <w:proofErr w:type="spellStart"/>
+            <w:r>
+              <w:rPr>
+                <w:rFonts w:ascii="Times New Roman" w:hAnsi="Times New Roman" w:cs="Times New Roman"/>
+                <w:lang w:val="en-US"/>
+              </w:rPr>
+              <w:t>NeighbourI</w:t>
+            </w:r>
+            <w:proofErr w:type="spellEnd"/>
+            <w:r>
+              <w:rPr>
+                <w:rFonts w:ascii="Times New Roman" w:hAnsi="Times New Roman" w:cs="Times New Roman"/>
+                <w:lang w:val="en-US"/>
+              </w:rPr>
+              <w:t xml:space="preserve"> </w:t>
+            </w:r>
+            <w:r>
+              <w:rPr>
+                <w:rFonts w:ascii="Times New Roman" w:hAnsi="Times New Roman" w:cs="Times New Roman"/>
+                <w:lang w:val="en-US"/>
+              </w:rPr>
+              <w:sym w:font="Wingdings" w:char="F0E0"/>
+            </w:r>
+            <w:r>
+              <w:rPr>
+                <w:rFonts w:ascii="Times New Roman" w:hAnsi="Times New Roman" w:cs="Times New Roman"/>
+                <w:lang w:val="en-US"/>
+              </w:rPr>
+              <w:t xml:space="preserve"> 1)</w:t>
+            </w:r>
+            <w:r>
+              <w:rPr>
+                <w:rFonts w:ascii="Times New Roman" w:hAnsi="Times New Roman" w:cs="Times New Roman"/>
+                <w:lang w:val="en-US"/>
+              </w:rPr>
+              <w:t xml:space="preserve">, </w:t>
+            </w:r>
+            <w:proofErr w:type="spellStart"/>
+            <w:r>
+              <w:rPr>
+                <w:rFonts w:ascii="Times New Roman" w:hAnsi="Times New Roman" w:cs="Times New Roman"/>
+                <w:lang w:val="en-US"/>
+              </w:rPr>
+              <w:t>NextPoint</w:t>
+            </w:r>
+            <w:r>
+              <w:rPr>
+                <w:rFonts w:ascii="Times New Roman" w:hAnsi="Times New Roman" w:cs="Times New Roman"/>
+                <w:lang w:val="en-US"/>
+              </w:rPr>
+              <w:t>I</w:t>
+            </w:r>
+            <w:proofErr w:type="spellEnd"/>
+            <w:r>
+              <w:rPr>
+                <w:rFonts w:ascii="Times New Roman" w:hAnsi="Times New Roman" w:cs="Times New Roman"/>
+                <w:lang w:val="en-US"/>
+              </w:rPr>
+              <w:t>(</w:t>
+            </w:r>
+            <w:proofErr w:type="spellStart"/>
+            <w:r>
+              <w:rPr>
+                <w:rFonts w:ascii="Times New Roman" w:hAnsi="Times New Roman" w:cs="Times New Roman"/>
+                <w:lang w:val="en-US"/>
+              </w:rPr>
+              <w:t>NeighbourJ</w:t>
+            </w:r>
+            <w:proofErr w:type="spellEnd"/>
+            <w:r>
+              <w:rPr>
+                <w:rFonts w:ascii="Times New Roman" w:hAnsi="Times New Roman" w:cs="Times New Roman"/>
+                <w:lang w:val="en-US"/>
+              </w:rPr>
+              <w:t xml:space="preserve"> </w:t>
+            </w:r>
+            <w:r>
+              <w:rPr>
+                <w:rFonts w:ascii="Times New Roman" w:hAnsi="Times New Roman" w:cs="Times New Roman"/>
+                <w:lang w:val="en-US"/>
+              </w:rPr>
+              <w:sym w:font="Wingdings" w:char="F0E0"/>
+            </w:r>
+            <w:r>
+              <w:rPr>
+                <w:rFonts w:ascii="Times New Roman" w:hAnsi="Times New Roman" w:cs="Times New Roman"/>
+                <w:lang w:val="en-US"/>
+              </w:rPr>
+              <w:t xml:space="preserve"> 1, </w:t>
+            </w:r>
+            <w:proofErr w:type="spellStart"/>
+            <w:r>
+              <w:rPr>
+                <w:rFonts w:ascii="Times New Roman" w:hAnsi="Times New Roman" w:cs="Times New Roman"/>
+                <w:lang w:val="en-US"/>
+              </w:rPr>
+              <w:t>NeighbourI</w:t>
+            </w:r>
+            <w:proofErr w:type="spellEnd"/>
+            <w:r>
+              <w:rPr>
+                <w:rFonts w:ascii="Times New Roman" w:hAnsi="Times New Roman" w:cs="Times New Roman"/>
+                <w:lang w:val="en-US"/>
+              </w:rPr>
+              <w:t xml:space="preserve"> </w:t>
+            </w:r>
+            <w:r>
+              <w:rPr>
+                <w:rFonts w:ascii="Times New Roman" w:hAnsi="Times New Roman" w:cs="Times New Roman"/>
+                <w:lang w:val="en-US"/>
+              </w:rPr>
+              <w:sym w:font="Wingdings" w:char="F0E0"/>
+            </w:r>
+            <w:r>
+              <w:rPr>
+                <w:rFonts w:ascii="Times New Roman" w:hAnsi="Times New Roman" w:cs="Times New Roman"/>
+                <w:lang w:val="en-US"/>
+              </w:rPr>
+              <w:t xml:space="preserve"> 2) und </w:t>
+            </w:r>
+            <w:proofErr w:type="spellStart"/>
+            <w:r>
+              <w:rPr>
+                <w:rFonts w:ascii="Times New Roman" w:hAnsi="Times New Roman" w:cs="Times New Roman"/>
+                <w:lang w:val="en-US"/>
+              </w:rPr>
+              <w:t>NextPointJ</w:t>
+            </w:r>
+            <w:proofErr w:type="spellEnd"/>
+            <w:r>
+              <w:rPr>
+                <w:rFonts w:ascii="Times New Roman" w:hAnsi="Times New Roman" w:cs="Times New Roman"/>
+                <w:lang w:val="en-US"/>
+              </w:rPr>
+              <w:t>(</w:t>
+            </w:r>
+            <w:proofErr w:type="spellStart"/>
+            <w:r>
+              <w:rPr>
+                <w:rFonts w:ascii="Times New Roman" w:hAnsi="Times New Roman" w:cs="Times New Roman"/>
+                <w:lang w:val="en-US"/>
+              </w:rPr>
+              <w:t>NeighbourJ</w:t>
+            </w:r>
+            <w:proofErr w:type="spellEnd"/>
+            <w:r>
+              <w:rPr>
+                <w:rFonts w:ascii="Times New Roman" w:hAnsi="Times New Roman" w:cs="Times New Roman"/>
+                <w:lang w:val="en-US"/>
+              </w:rPr>
+              <w:t xml:space="preserve"> </w:t>
+            </w:r>
+            <w:r>
+              <w:rPr>
+                <w:rFonts w:ascii="Times New Roman" w:hAnsi="Times New Roman" w:cs="Times New Roman"/>
+                <w:lang w:val="en-US"/>
+              </w:rPr>
+              <w:sym w:font="Wingdings" w:char="F0E0"/>
+            </w:r>
+            <w:r>
+              <w:rPr>
+                <w:rFonts w:ascii="Times New Roman" w:hAnsi="Times New Roman" w:cs="Times New Roman"/>
+                <w:lang w:val="en-US"/>
+              </w:rPr>
+              <w:t xml:space="preserve"> 2, </w:t>
+            </w:r>
+            <w:proofErr w:type="spellStart"/>
+            <w:r>
+              <w:rPr>
+                <w:rFonts w:ascii="Times New Roman" w:hAnsi="Times New Roman" w:cs="Times New Roman"/>
+                <w:lang w:val="en-US"/>
+              </w:rPr>
+              <w:t>NeighbourI</w:t>
+            </w:r>
+            <w:proofErr w:type="spellEnd"/>
+            <w:r>
+              <w:rPr>
+                <w:rFonts w:ascii="Times New Roman" w:hAnsi="Times New Roman" w:cs="Times New Roman"/>
+                <w:lang w:val="en-US"/>
+              </w:rPr>
+              <w:t xml:space="preserve"> </w:t>
+            </w:r>
+            <w:r>
+              <w:rPr>
+                <w:rFonts w:ascii="Times New Roman" w:hAnsi="Times New Roman" w:cs="Times New Roman"/>
+                <w:lang w:val="en-US"/>
+              </w:rPr>
+              <w:sym w:font="Wingdings" w:char="F0E0"/>
+            </w:r>
+            <w:r>
+              <w:rPr>
+                <w:rFonts w:ascii="Times New Roman" w:hAnsi="Times New Roman" w:cs="Times New Roman"/>
+                <w:lang w:val="en-US"/>
+              </w:rPr>
+              <w:t xml:space="preserve"> 1)</w:t>
+            </w:r>
+            <w:r>
+              <w:rPr>
+                <w:rFonts w:ascii="Times New Roman" w:hAnsi="Times New Roman" w:cs="Times New Roman"/>
+                <w:lang w:val="en-US"/>
+              </w:rPr>
+              <w:t>.</w:t>
+            </w:r>
+          </w:p>
+          <w:p>
+            <w:pPr>
+              <w:pStyle w:val="ListBullet"/>
+              <w:rPr>
+                <w:rFonts w:ascii="Times New Roman" w:hAnsi="Times New Roman" w:cs="Times New Roman"/>
+              </w:rPr>
+            </w:pPr>
+            <w:r>
+              <w:rPr>
+                <w:rFonts w:ascii="Times New Roman" w:hAnsi="Times New Roman" w:cs="Times New Roman"/>
+              </w:rPr>
+              <w:t xml:space="preserve">Diese drei bereits bekannten Punkte werden auch in eine CheckPointListe </w:t>
+            </w:r>
+            <w:r>
+              <w:rPr>
+                <w:rFonts w:ascii="Times New Roman" w:hAnsi="Times New Roman" w:cs="Times New Roman"/>
+              </w:rPr>
+              <w:t>gespeichert, diese wird für das spätere Prüfen von weiteren Punkten benötigt.</w:t>
+            </w:r>
+          </w:p>
+          <w:p>
+            <w:pPr>
+              <w:pStyle w:val="ListBullet"/>
+              <w:rPr>
+                <w:rFonts w:ascii="Times New Roman" w:hAnsi="Times New Roman" w:cs="Times New Roman"/>
+              </w:rPr>
+            </w:pPr>
+            <w:r>
+              <w:rPr>
+                <w:rFonts w:ascii="Times New Roman" w:hAnsi="Times New Roman" w:cs="Times New Roman"/>
+              </w:rPr>
+              <w:lastRenderedPageBreak/>
+              <w:t>Nun wird zunächst in einer For-Schleife die Punkte von StartPoint und NextPointJ aus gesucht.</w:t>
+            </w:r>
+          </w:p>
+          <w:p>
+            <w:pPr>
+              <w:pStyle w:val="ListBullet"/>
+              <w:ind w:left="720"/>
+              <w:rPr>
+                <w:rFonts w:ascii="Times New Roman" w:hAnsi="Times New Roman" w:cs="Times New Roman"/>
+              </w:rPr>
+            </w:pPr>
+            <w:r>
+              <w:rPr>
+                <w:rFonts w:ascii="Times New Roman" w:hAnsi="Times New Roman" w:cs="Times New Roman"/>
+              </w:rPr>
+              <w:t xml:space="preserve">Für die Punkte in I-Richtung des Schachbretts wird das selbe Verfahren angewandt. </w:t>
+            </w:r>
+          </w:p>
+          <w:p>
+            <w:pPr>
+              <w:pStyle w:val="ListBullet"/>
+              <w:rPr>
+                <w:rFonts w:ascii="Times New Roman" w:hAnsi="Times New Roman" w:cs="Times New Roman"/>
+              </w:rPr>
+            </w:pPr>
+            <w:r>
+              <w:rPr>
+                <w:rFonts w:ascii="Times New Roman" w:hAnsi="Times New Roman" w:cs="Times New Roman"/>
+              </w:rPr>
+              <w:t xml:space="preserve">Benötigt wird die Distanz zwischen </w:t>
+            </w:r>
+            <w:r>
+              <w:rPr>
+                <w:rFonts w:ascii="Times New Roman" w:hAnsi="Times New Roman" w:cs="Times New Roman"/>
+              </w:rPr>
+              <w:t xml:space="preserve">einem </w:t>
+            </w:r>
+            <w:r>
+              <w:rPr>
+                <w:rFonts w:ascii="Times New Roman" w:hAnsi="Times New Roman" w:cs="Times New Roman"/>
+              </w:rPr>
+              <w:t xml:space="preserve">dem Momentanen StartPointJ, welcher mit jedem Durchlauf der Schleife </w:t>
+            </w:r>
+            <w:r>
+              <w:rPr>
+                <w:rFonts w:ascii="Times New Roman" w:hAnsi="Times New Roman" w:cs="Times New Roman"/>
+              </w:rPr>
+              <w:t xml:space="preserve">mit neu gefundenem Punkt </w:t>
+            </w:r>
+            <w:r>
+              <w:rPr>
+                <w:rFonts w:ascii="Times New Roman" w:hAnsi="Times New Roman" w:cs="Times New Roman"/>
+              </w:rPr>
+              <w:t>weiter gegeben wird und</w:t>
+            </w:r>
+            <w:r>
+              <w:rPr>
+                <w:rFonts w:ascii="Times New Roman" w:hAnsi="Times New Roman" w:cs="Times New Roman"/>
+              </w:rPr>
+              <w:t xml:space="preserve"> einem momentanen</w:t>
+            </w:r>
+            <w:r>
+              <w:rPr>
+                <w:rFonts w:ascii="Times New Roman" w:hAnsi="Times New Roman" w:cs="Times New Roman"/>
+              </w:rPr>
+              <w:t xml:space="preserve"> NextPointJ</w:t>
+            </w:r>
+            <w:r>
+              <w:rPr>
+                <w:rFonts w:ascii="Times New Roman" w:hAnsi="Times New Roman" w:cs="Times New Roman"/>
+              </w:rPr>
+              <w:t>, welcher ebenfalls mit jedem Schleifendurchlauf weiterwandert,</w:t>
+            </w:r>
+            <w:r>
+              <w:rPr>
+                <w:rFonts w:ascii="Times New Roman" w:hAnsi="Times New Roman" w:cs="Times New Roman"/>
+              </w:rPr>
+              <w:t xml:space="preserve"> und die Richtung DirJ</w:t>
+            </w:r>
+            <w:r>
+              <w:rPr>
+                <w:rFonts w:ascii="Times New Roman" w:hAnsi="Times New Roman" w:cs="Times New Roman"/>
+              </w:rPr>
+              <w:t xml:space="preserve"> zwischen diesen beiden Punkten</w:t>
+            </w:r>
+            <w:r>
+              <w:rPr>
+                <w:rFonts w:ascii="Times New Roman" w:hAnsi="Times New Roman" w:cs="Times New Roman"/>
+              </w:rPr>
+              <w:t>.</w:t>
+            </w:r>
+          </w:p>
+          <w:p>
+            <w:pPr>
+              <w:pStyle w:val="ListBullet"/>
+              <w:rPr>
+                <w:rFonts w:ascii="Times New Roman" w:hAnsi="Times New Roman" w:cs="Times New Roman"/>
+              </w:rPr>
+            </w:pPr>
+            <w:r>
+              <w:rPr>
+                <w:rFonts w:ascii="Times New Roman" w:hAnsi="Times New Roman" w:cs="Times New Roman"/>
+              </w:rPr>
+              <w:t xml:space="preserve">Die Schleife selbst durchläuft alle Punkte, welche in der für die Richtung entsprechenden Richtung </w:t>
+            </w:r>
+            <w:r>
+              <w:rPr>
+                <w:rFonts w:ascii="Times New Roman" w:hAnsi="Times New Roman" w:cs="Times New Roman"/>
+              </w:rPr>
+              <w:t>Liste sind. In diesem Fall die J</w:t>
+            </w:r>
+            <w:r>
+              <w:rPr>
+                <w:rFonts w:ascii="Times New Roman" w:hAnsi="Times New Roman" w:cs="Times New Roman"/>
+              </w:rPr>
+              <w:t>L</w:t>
+            </w:r>
+            <w:r>
+              <w:rPr>
+                <w:rFonts w:ascii="Times New Roman" w:hAnsi="Times New Roman" w:cs="Times New Roman"/>
+              </w:rPr>
+              <w:t>ist</w:t>
+            </w:r>
+          </w:p>
+          <w:p>
+            <w:pPr>
+              <w:pStyle w:val="ListBullet"/>
+              <w:rPr>
+                <w:rFonts w:ascii="Times New Roman" w:hAnsi="Times New Roman" w:cs="Times New Roman"/>
+              </w:rPr>
+            </w:pPr>
+            <w:r>
+              <w:rPr>
+                <w:rFonts w:ascii="Times New Roman" w:hAnsi="Times New Roman" w:cs="Times New Roman"/>
+              </w:rPr>
+              <w:t xml:space="preserve">Innerhalb dieser Liste wird derjenige Punkt gesucht welcher zum </w:t>
+            </w:r>
+            <w:r>
+              <w:rPr>
+                <w:rFonts w:ascii="Times New Roman" w:hAnsi="Times New Roman" w:cs="Times New Roman"/>
+              </w:rPr>
+              <w:t>NextPointJ den geringesten Abstand in J Richtung hat und dessen Abstand in I-Richtung einen gewissen proportion-Wert, welcher über ein Verhältnis ausgerechnet wird. Nicht über bzw unterschreitet, da der Punkt innerhalb des J-Abstandes in positiver oder negativer Richtung des NextPointJ sich befinden kann</w:t>
+            </w:r>
+            <w:r>
+              <w:rPr>
+                <w:rFonts w:ascii="Times New Roman" w:hAnsi="Times New Roman" w:cs="Times New Roman"/>
+              </w:rPr>
+              <w:t>.</w:t>
+            </w:r>
+            <w:r>
+              <w:rPr>
+                <w:rFonts w:ascii="Times New Roman" w:hAnsi="Times New Roman" w:cs="Times New Roman"/>
+              </w:rPr>
+              <w:t xml:space="preserve"> </w:t>
+            </w:r>
+            <w:r>
+              <w:rPr>
+                <w:rFonts w:ascii="Times New Roman" w:hAnsi="Times New Roman" w:cs="Times New Roman"/>
+              </w:rPr>
+              <w:t xml:space="preserve">Der Abstand in J-Richtung darf gleichzeitig auch nicht geringer als die vorgegebene Distanz des StartPointsJ zu NextPointJ sein. </w:t>
+            </w:r>
+            <w:r>
+              <w:rPr>
+                <w:rFonts w:ascii="Times New Roman" w:hAnsi="Times New Roman" w:cs="Times New Roman"/>
+              </w:rPr>
+              <w:sym w:font="Wingdings" w:char="F0E0"/>
+            </w:r>
+            <w:r>
+              <w:rPr>
+                <w:rFonts w:ascii="Times New Roman" w:hAnsi="Times New Roman" w:cs="Times New Roman"/>
+              </w:rPr>
+              <w:t xml:space="preserve"> dies schließt aus, dass bei einem rotierten und perspektivischen Schachbrett (Vgl TestObjekt4) ein Punkt in der falschen Zeile als Potentieller nächster Punkt genommen wird.</w:t>
+            </w:r>
+          </w:p>
+          <w:p>
+            <w:pPr>
+              <w:pStyle w:val="ListBullet"/>
+              <w:rPr>
+                <w:rFonts w:ascii="Times New Roman" w:hAnsi="Times New Roman" w:cs="Times New Roman"/>
+              </w:rPr>
+            </w:pPr>
+            <w:r>
+              <w:rPr>
+                <w:rFonts w:ascii="Times New Roman" w:hAnsi="Times New Roman" w:cs="Times New Roman"/>
+              </w:rPr>
+              <w:t>Ist der nächste Punkt gefunden, so wird dieser der SortedPointsList und der der CheckPointsList übergeben mit den passenendn Neighbour associations</w:t>
+            </w:r>
+            <w:r>
+              <w:rPr>
+                <w:rFonts w:ascii="Times New Roman" w:hAnsi="Times New Roman" w:cs="Times New Roman"/>
+              </w:rPr>
+              <w:t>.</w:t>
+            </w:r>
+          </w:p>
+          <w:p>
+            <w:pPr>
+              <w:pStyle w:val="ListBullet"/>
+              <w:rPr>
+                <w:rFonts w:ascii="Times New Roman" w:hAnsi="Times New Roman" w:cs="Times New Roman"/>
+              </w:rPr>
+            </w:pPr>
+            <w:r>
+              <w:rPr>
+                <w:rFonts w:ascii="Times New Roman" w:hAnsi="Times New Roman" w:cs="Times New Roman"/>
+              </w:rPr>
+              <w:t>Des Weiteren bekommt für den nächsten Schleifendurchlauf StartPointJ die Werte von NextPointJ und NextPointJ wird der neu gefundenen Punkt aus der JListe gegeben</w:t>
+            </w:r>
+            <w:r>
+              <w:rPr>
+                <w:rFonts w:ascii="Times New Roman" w:hAnsi="Times New Roman" w:cs="Times New Roman"/>
+              </w:rPr>
+              <w:t>.</w:t>
+            </w:r>
+          </w:p>
+          <w:p>
+            <w:pPr>
+              <w:pStyle w:val="ListBullet"/>
+              <w:rPr>
+                <w:rStyle w:val="MathematicaFormatStandardForm"/>
+                <w:rFonts w:ascii="Times New Roman" w:hAnsi="Times New Roman" w:cs="Times New Roman"/>
+                <w:lang w:val="en-US"/>
+              </w:rPr>
+            </w:pPr>
+            <w:proofErr w:type="spellStart"/>
+            <w:r>
+              <w:rPr>
+                <w:rFonts w:ascii="Times New Roman" w:hAnsi="Times New Roman" w:cs="Times New Roman"/>
+                <w:lang w:val="en-US"/>
+              </w:rPr>
+              <w:t>Im</w:t>
+            </w:r>
+            <w:proofErr w:type="spellEnd"/>
+            <w:r>
+              <w:rPr>
+                <w:rFonts w:ascii="Times New Roman" w:hAnsi="Times New Roman" w:cs="Times New Roman"/>
+                <w:lang w:val="en-US"/>
+              </w:rPr>
+              <w:t xml:space="preserve"> Anschluss </w:t>
+            </w:r>
+            <w:proofErr w:type="spellStart"/>
+            <w:r>
+              <w:rPr>
+                <w:rFonts w:ascii="Times New Roman" w:hAnsi="Times New Roman" w:cs="Times New Roman"/>
+                <w:lang w:val="en-US"/>
+              </w:rPr>
+              <w:t>werden</w:t>
+            </w:r>
+            <w:proofErr w:type="spellEnd"/>
+            <w:r>
+              <w:rPr>
+                <w:rFonts w:ascii="Times New Roman" w:hAnsi="Times New Roman" w:cs="Times New Roman"/>
+                <w:lang w:val="en-US"/>
+              </w:rPr>
+              <w:t xml:space="preserve"> </w:t>
+            </w:r>
+            <w:proofErr w:type="spellStart"/>
+            <w:r>
+              <w:rPr>
+                <w:rFonts w:ascii="Times New Roman" w:hAnsi="Times New Roman" w:cs="Times New Roman"/>
+                <w:lang w:val="en-US"/>
+              </w:rPr>
+              <w:t>noch</w:t>
+            </w:r>
+            <w:proofErr w:type="spellEnd"/>
+            <w:r>
+              <w:rPr>
+                <w:rFonts w:ascii="Times New Roman" w:hAnsi="Times New Roman" w:cs="Times New Roman"/>
+                <w:lang w:val="en-US"/>
+              </w:rPr>
+              <w:t xml:space="preserve"> </w:t>
+            </w:r>
+            <w:proofErr w:type="gramStart"/>
+            <w:r>
+              <w:rPr>
+                <w:rFonts w:ascii="Times New Roman" w:hAnsi="Times New Roman" w:cs="Times New Roman"/>
+                <w:lang w:val="en-US"/>
+              </w:rPr>
+              <w:t xml:space="preserve">in </w:t>
+            </w:r>
+            <w:r>
+              <w:rPr>
+                <w:rStyle w:val="MathematicaFormatStandardForm"/>
+                <w:rFonts w:ascii="Times New Roman" w:hAnsi="Times New Roman" w:cs="Times New Roman"/>
+                <w:lang w:val="en-US"/>
+              </w:rPr>
+              <w:t xml:space="preserve"> AppendTo</w:t>
+            </w:r>
+            <w:proofErr w:type="gramEnd"/>
+            <w:r>
+              <w:rPr>
+                <w:rStyle w:val="MathematicaFormatStandardForm"/>
+                <w:rFonts w:ascii="Times New Roman" w:hAnsi="Times New Roman" w:cs="Times New Roman"/>
+                <w:lang w:val="en-US"/>
+              </w:rPr>
+              <w:t>[SortedPoints,SaftyListJ[Start,CheckPointJ,proportionY,CheckCellForJ,ConvexHull,distanceJ]];</w:t>
+            </w:r>
+          </w:p>
+          <w:p>
+            <w:pPr>
+              <w:pStyle w:val="ListBullet"/>
+              <w:numPr>
+                <w:ilvl w:val="0"/>
+                <w:numId w:val="0"/>
+              </w:numPr>
+              <w:ind w:left="360"/>
+              <w:rPr>
+                <w:rStyle w:val="MathematicaFormatStandardForm"/>
+                <w:rFonts w:ascii="Times New Roman" w:hAnsi="Times New Roman" w:cs="Times New Roman"/>
+                <w:lang w:val="en-US"/>
+              </w:rPr>
+            </w:pPr>
+            <w:proofErr w:type="spellStart"/>
+            <w:proofErr w:type="gramStart"/>
+            <w:r>
+              <w:rPr>
+                <w:rStyle w:val="MathematicaFormatStandardForm"/>
+                <w:rFonts w:ascii="Times New Roman" w:hAnsi="Times New Roman" w:cs="Times New Roman"/>
+                <w:lang w:val="en-US"/>
+              </w:rPr>
+              <w:t>AppendTo</w:t>
+            </w:r>
+            <w:proofErr w:type="spellEnd"/>
+            <w:r>
+              <w:rPr>
+                <w:rStyle w:val="MathematicaFormatStandardForm"/>
+                <w:rFonts w:ascii="Times New Roman" w:hAnsi="Times New Roman" w:cs="Times New Roman"/>
+                <w:lang w:val="en-US"/>
+              </w:rPr>
+              <w:t>[</w:t>
+            </w:r>
+            <w:proofErr w:type="spellStart"/>
+            <w:proofErr w:type="gramEnd"/>
+            <w:r>
+              <w:rPr>
+                <w:rStyle w:val="MathematicaFormatStandardForm"/>
+                <w:rFonts w:ascii="Times New Roman" w:hAnsi="Times New Roman" w:cs="Times New Roman"/>
+                <w:lang w:val="en-US"/>
+              </w:rPr>
+              <w:t>SortedPoints,CompleteJGrid</w:t>
+            </w:r>
+            <w:proofErr w:type="spellEnd"/>
+            <w:r>
+              <w:rPr>
+                <w:rStyle w:val="MathematicaFormatStandardForm"/>
+                <w:rFonts w:ascii="Times New Roman" w:hAnsi="Times New Roman" w:cs="Times New Roman"/>
+                <w:lang w:val="en-US"/>
+              </w:rPr>
+              <w:t xml:space="preserve">[ </w:t>
+            </w:r>
+            <w:proofErr w:type="spellStart"/>
+            <w:r>
+              <w:rPr>
+                <w:rStyle w:val="MathematicaFormatStandardForm"/>
+                <w:rFonts w:ascii="Times New Roman" w:hAnsi="Times New Roman" w:cs="Times New Roman"/>
+                <w:lang w:val="en-US"/>
+              </w:rPr>
+              <w:t>nextI,ConvexHull,StartDistanceJ,StartProportionJ,Start</w:t>
+            </w:r>
+            <w:proofErr w:type="spellEnd"/>
+            <w:r>
+              <w:rPr>
+                <w:rStyle w:val="MathematicaFormatStandardForm"/>
+                <w:rFonts w:ascii="Times New Roman" w:hAnsi="Times New Roman" w:cs="Times New Roman"/>
+                <w:lang w:val="en-US"/>
+              </w:rPr>
+              <w:t xml:space="preserve"> ,</w:t>
+            </w:r>
+            <w:proofErr w:type="spellStart"/>
+            <w:r>
+              <w:rPr>
+                <w:rStyle w:val="MathematicaFormatStandardForm"/>
+                <w:rFonts w:ascii="Times New Roman" w:hAnsi="Times New Roman" w:cs="Times New Roman"/>
+                <w:lang w:val="en-US"/>
+              </w:rPr>
+              <w:t>Jp,aI</w:t>
+            </w:r>
+            <w:proofErr w:type="spellEnd"/>
+            <w:r>
+              <w:rPr>
+                <w:rStyle w:val="MathematicaFormatStandardForm"/>
+                <w:rFonts w:ascii="Times New Roman" w:hAnsi="Times New Roman" w:cs="Times New Roman"/>
+                <w:lang w:val="en-US"/>
+              </w:rPr>
+              <w:t>]]</w:t>
+            </w:r>
+          </w:p>
+          <w:p>
+            <w:pPr>
+              <w:pStyle w:val="ListBullet"/>
+              <w:numPr>
+                <w:ilvl w:val="0"/>
+                <w:numId w:val="0"/>
+              </w:numPr>
+              <w:ind w:left="360"/>
+              <w:rPr>
+                <w:rFonts w:ascii="Times New Roman" w:hAnsi="Times New Roman" w:cs="Times New Roman"/>
+              </w:rPr>
+            </w:pPr>
+            <w:r>
+              <w:rPr>
+                <w:rFonts w:ascii="Times New Roman" w:hAnsi="Times New Roman" w:cs="Times New Roman"/>
+              </w:rPr>
+              <w:t>Weitere Punkte zur SortedList in J-Richtung hinzugefügt, bei ersterem nur in bestimmten Fällen. Mehr zu den Funktionen folgt.</w:t>
+            </w:r>
+          </w:p>
+          <w:p>
+            <w:pPr>
+              <w:pStyle w:val="ListBullet"/>
+              <w:rPr>
+                <w:rFonts w:ascii="Times New Roman" w:hAnsi="Times New Roman" w:cs="Times New Roman"/>
+              </w:rPr>
+            </w:pPr>
+            <w:r>
+              <w:rPr>
+                <w:rFonts w:ascii="Times New Roman" w:hAnsi="Times New Roman" w:cs="Times New Roman"/>
+              </w:rPr>
+              <w:t xml:space="preserve">Nicht zu vergessen: selbiges wie Oben wird auch mit den Punkten in I-Richtung vollzogen, bis auf </w:t>
+            </w:r>
+            <w:r>
+              <w:rPr>
+                <w:rFonts w:ascii="Times New Roman" w:hAnsi="Times New Roman" w:cs="Times New Roman"/>
+              </w:rPr>
+              <w:t>die CompleteGrid Funktion</w:t>
+            </w:r>
+          </w:p>
+        </w:tc>
+      </w:tr>
+      <w:tr>
+        <w:tc>
+          <w:tcPr>
+            <w:tcW w:w="1967" w:type="dxa"/>
+          </w:tcPr>
+          <w:p>
+            <w:pPr>
+              <w:rPr>
+                <w:rFonts w:ascii="Times New Roman" w:eastAsia="Calibri" w:hAnsi="Times New Roman" w:cs="Times New Roman"/>
+              </w:rPr>
+            </w:pPr>
+            <w:r>
+              <w:rPr>
+                <w:rFonts w:ascii="Times New Roman" w:eastAsia="Calibri" w:hAnsi="Times New Roman" w:cs="Times New Roman"/>
+              </w:rPr>
+              <w:lastRenderedPageBreak/>
+              <w:t>SaftyList</w:t>
+            </w:r>
+          </w:p>
+        </w:tc>
+        <w:tc>
+          <w:tcPr>
+            <w:tcW w:w="1714" w:type="dxa"/>
+          </w:tcPr>
+          <w:p>
+            <w:pPr>
+              <w:rPr>
+                <w:rFonts w:ascii="Times New Roman" w:hAnsi="Times New Roman" w:cs="Times New Roman"/>
+                <w:lang w:val="en-US"/>
+              </w:rPr>
+            </w:pPr>
+            <w:r>
+              <w:rPr>
+                <w:rFonts w:ascii="Times New Roman" w:hAnsi="Times New Roman" w:cs="Times New Roman"/>
+                <w:lang w:val="en-US"/>
+              </w:rPr>
+              <w:t>Start,</w:t>
+            </w:r>
+            <w:r>
+              <w:rPr>
+                <w:rFonts w:ascii="Times New Roman" w:hAnsi="Times New Roman" w:cs="Times New Roman"/>
+                <w:lang w:val="en-US"/>
+              </w:rPr>
+              <w:t xml:space="preserve"> </w:t>
+            </w:r>
+            <w:proofErr w:type="spellStart"/>
+            <w:r>
+              <w:rPr>
+                <w:rFonts w:ascii="Times New Roman" w:hAnsi="Times New Roman" w:cs="Times New Roman"/>
+                <w:lang w:val="en-US"/>
+              </w:rPr>
+              <w:t>CheckPointJ</w:t>
+            </w:r>
+            <w:proofErr w:type="spellEnd"/>
+            <w:r>
+              <w:rPr>
+                <w:rFonts w:ascii="Times New Roman" w:hAnsi="Times New Roman" w:cs="Times New Roman"/>
+                <w:lang w:val="en-US"/>
+              </w:rPr>
+              <w:t>,</w:t>
+            </w:r>
+            <w:r>
+              <w:rPr>
+                <w:rFonts w:ascii="Times New Roman" w:hAnsi="Times New Roman" w:cs="Times New Roman"/>
+                <w:lang w:val="en-US"/>
+              </w:rPr>
+              <w:t xml:space="preserve"> </w:t>
+            </w:r>
+            <w:proofErr w:type="spellStart"/>
+            <w:r>
+              <w:rPr>
+                <w:rFonts w:ascii="Times New Roman" w:hAnsi="Times New Roman" w:cs="Times New Roman"/>
+                <w:lang w:val="en-US"/>
+              </w:rPr>
+              <w:t>proportionY</w:t>
+            </w:r>
+            <w:proofErr w:type="spellEnd"/>
+            <w:r>
+              <w:rPr>
+                <w:rFonts w:ascii="Times New Roman" w:hAnsi="Times New Roman" w:cs="Times New Roman"/>
+                <w:lang w:val="en-US"/>
+              </w:rPr>
+              <w:t>,</w:t>
+            </w:r>
+            <w:r>
+              <w:rPr>
+                <w:rFonts w:ascii="Times New Roman" w:hAnsi="Times New Roman" w:cs="Times New Roman"/>
+                <w:lang w:val="en-US"/>
+              </w:rPr>
+              <w:t xml:space="preserve"> </w:t>
+            </w:r>
+            <w:proofErr w:type="spellStart"/>
+            <w:r>
+              <w:rPr>
+                <w:rFonts w:ascii="Times New Roman" w:hAnsi="Times New Roman" w:cs="Times New Roman"/>
+                <w:lang w:val="en-US"/>
+              </w:rPr>
+              <w:t>CheckCellForJ</w:t>
+            </w:r>
+            <w:proofErr w:type="spellEnd"/>
+            <w:r>
+              <w:rPr>
+                <w:rFonts w:ascii="Times New Roman" w:hAnsi="Times New Roman" w:cs="Times New Roman"/>
+                <w:lang w:val="en-US"/>
+              </w:rPr>
+              <w:t>,</w:t>
+            </w:r>
+            <w:r>
+              <w:rPr>
+                <w:rFonts w:ascii="Times New Roman" w:hAnsi="Times New Roman" w:cs="Times New Roman"/>
+                <w:lang w:val="en-US"/>
+              </w:rPr>
+              <w:t xml:space="preserve"> </w:t>
+            </w:r>
+            <w:proofErr w:type="spellStart"/>
+            <w:proofErr w:type="gramStart"/>
+            <w:r>
+              <w:rPr>
+                <w:rFonts w:ascii="Times New Roman" w:hAnsi="Times New Roman" w:cs="Times New Roman"/>
+                <w:lang w:val="en-US"/>
+              </w:rPr>
+              <w:t>C</w:t>
+            </w:r>
+            <w:r>
+              <w:rPr>
+                <w:rFonts w:ascii="Times New Roman" w:hAnsi="Times New Roman" w:cs="Times New Roman"/>
+                <w:lang w:val="en-US"/>
+              </w:rPr>
+              <w:t>onvexHull</w:t>
+            </w:r>
+            <w:proofErr w:type="spellEnd"/>
+            <w:r>
+              <w:rPr>
+                <w:rFonts w:ascii="Times New Roman" w:hAnsi="Times New Roman" w:cs="Times New Roman"/>
+                <w:lang w:val="en-US"/>
+              </w:rPr>
+              <w:t>,,</w:t>
+            </w:r>
+            <w:proofErr w:type="gramEnd"/>
+            <w:r>
+              <w:rPr>
+                <w:rFonts w:ascii="Times New Roman" w:hAnsi="Times New Roman" w:cs="Times New Roman"/>
+                <w:lang w:val="en-US"/>
+              </w:rPr>
+              <w:t xml:space="preserve"> </w:t>
+            </w:r>
+            <w:proofErr w:type="spellStart"/>
+            <w:r>
+              <w:rPr>
+                <w:rFonts w:ascii="Times New Roman" w:hAnsi="Times New Roman" w:cs="Times New Roman"/>
+                <w:lang w:val="en-US"/>
+              </w:rPr>
+              <w:t>distanceJ</w:t>
+            </w:r>
+            <w:proofErr w:type="spellEnd"/>
+          </w:p>
+        </w:tc>
+        <w:tc>
+          <w:tcPr>
+            <w:tcW w:w="2608" w:type="dxa"/>
+          </w:tcPr>
+          <w:p>
+            <w:pPr>
+              <w:rPr>
+                <w:rFonts w:ascii="Times New Roman" w:hAnsi="Times New Roman" w:cs="Times New Roman"/>
+                <w:lang w:val="en-US"/>
+              </w:rPr>
+            </w:pPr>
+            <w:proofErr w:type="spellStart"/>
+            <w:r>
+              <w:rPr>
+                <w:rFonts w:ascii="Times New Roman" w:hAnsi="Times New Roman" w:cs="Times New Roman"/>
+                <w:lang w:val="en-US"/>
+              </w:rPr>
+              <w:t>SaftyList</w:t>
+            </w:r>
+            <w:proofErr w:type="spellEnd"/>
+            <w:r>
+              <w:rPr>
+                <w:rFonts w:ascii="Times New Roman" w:hAnsi="Times New Roman" w:cs="Times New Roman"/>
+                <w:lang w:val="en-US"/>
+              </w:rPr>
+              <w:t xml:space="preserve"> = {}, </w:t>
+            </w:r>
+            <w:proofErr w:type="spellStart"/>
+            <w:r>
+              <w:rPr>
+                <w:rFonts w:ascii="Times New Roman" w:hAnsi="Times New Roman" w:cs="Times New Roman"/>
+                <w:lang w:val="en-US"/>
+              </w:rPr>
+              <w:t>SaftsKeys</w:t>
+            </w:r>
+            <w:proofErr w:type="spellEnd"/>
+            <w:r>
+              <w:rPr>
+                <w:rFonts w:ascii="Times New Roman" w:hAnsi="Times New Roman" w:cs="Times New Roman"/>
+                <w:lang w:val="en-US"/>
+              </w:rPr>
+              <w:t xml:space="preserve"> = &lt;||&gt;, </w:t>
+            </w:r>
+            <w:proofErr w:type="spellStart"/>
+            <w:r>
+              <w:rPr>
+                <w:rFonts w:ascii="Times New Roman" w:hAnsi="Times New Roman" w:cs="Times New Roman"/>
+                <w:lang w:val="en-US"/>
+              </w:rPr>
+              <w:t>SaftyKeysList</w:t>
+            </w:r>
+            <w:proofErr w:type="spellEnd"/>
+            <w:r>
+              <w:rPr>
+                <w:rFonts w:ascii="Times New Roman" w:hAnsi="Times New Roman" w:cs="Times New Roman"/>
+                <w:lang w:val="en-US"/>
+              </w:rPr>
+              <w:t xml:space="preserve"> = {}</w:t>
+            </w:r>
+          </w:p>
+        </w:tc>
+        <w:tc>
+          <w:tcPr>
+            <w:tcW w:w="7988" w:type="dxa"/>
+          </w:tcPr>
+          <w:p>
+            <w:pPr>
+              <w:pStyle w:val="ListBullet"/>
+              <w:rPr>
+                <w:rFonts w:ascii="Times New Roman" w:hAnsi="Times New Roman" w:cs="Times New Roman"/>
+              </w:rPr>
+            </w:pPr>
+            <w:r>
+              <w:rPr>
+                <w:rFonts w:ascii="Times New Roman" w:hAnsi="Times New Roman" w:cs="Times New Roman"/>
+              </w:rPr>
+              <w:t>Der Funktion w</w:t>
+            </w:r>
+            <w:r>
+              <w:rPr>
+                <w:rFonts w:ascii="Times New Roman" w:hAnsi="Times New Roman" w:cs="Times New Roman"/>
+              </w:rPr>
+              <w:t>erden die P</w:t>
+            </w:r>
+            <w:r>
+              <w:rPr>
+                <w:rFonts w:ascii="Times New Roman" w:hAnsi="Times New Roman" w:cs="Times New Roman"/>
+              </w:rPr>
+              <w:t>arameter CheckPoint</w:t>
+            </w:r>
+            <w:r>
+              <w:rPr>
+                <w:rFonts w:ascii="Times New Roman" w:hAnsi="Times New Roman" w:cs="Times New Roman"/>
+              </w:rPr>
+              <w:t>J</w:t>
+            </w:r>
+            <w:r>
+              <w:rPr>
+                <w:rFonts w:ascii="Times New Roman" w:hAnsi="Times New Roman" w:cs="Times New Roman"/>
+              </w:rPr>
+              <w:t xml:space="preserve"> und </w:t>
+            </w:r>
+            <w:r>
+              <w:rPr>
+                <w:rFonts w:ascii="Times New Roman" w:hAnsi="Times New Roman" w:cs="Times New Roman"/>
+              </w:rPr>
+              <w:t>CkeckCellForJ mitgegeben. Diese stammen aus der Funktion FindNeighbours und es handelt sich um den letzten Punkt der innerhalb der JListe ermittelt wurde</w:t>
+            </w:r>
+            <w:r>
+              <w:rPr>
+                <w:rFonts w:ascii="Times New Roman" w:hAnsi="Times New Roman" w:cs="Times New Roman"/>
+              </w:rPr>
+              <w:t xml:space="preserve"> und dessen </w:t>
+            </w:r>
+            <w:r>
+              <w:rPr>
+                <w:rFonts w:ascii="Times New Roman" w:hAnsi="Times New Roman" w:cs="Times New Roman"/>
+              </w:rPr>
+              <w:t>i-Zelle in welcher sich dieser befindet.</w:t>
+            </w:r>
+          </w:p>
+          <w:p>
+            <w:pPr>
+              <w:pStyle w:val="ListBullet"/>
+              <w:rPr>
+                <w:rFonts w:ascii="Times New Roman" w:hAnsi="Times New Roman" w:cs="Times New Roman"/>
+              </w:rPr>
+            </w:pPr>
+            <w:r>
+              <w:rPr>
+                <w:rFonts w:ascii="Times New Roman" w:hAnsi="Times New Roman" w:cs="Times New Roman"/>
+              </w:rPr>
+              <w:t>Da die I- bzw die JListe in jede Richtung nur die beiden ersten Zellen untersucht werden, kann es bei einem rotierten Schachbrett sein, dass sich noch weitere Punkte in Zellen weiter oben/unten befinden</w:t>
+            </w:r>
+          </w:p>
+          <w:p>
+            <w:pPr>
+              <w:pStyle w:val="ListBullet"/>
+              <w:rPr>
+                <w:rFonts w:ascii="Times New Roman" w:hAnsi="Times New Roman" w:cs="Times New Roman"/>
+              </w:rPr>
+            </w:pPr>
+            <w:r>
+              <w:rPr>
+                <w:rFonts w:ascii="Times New Roman" w:hAnsi="Times New Roman" w:cs="Times New Roman"/>
+              </w:rPr>
+              <w:t>Die Funktion SaftyList, erstellt eine Liste aus möglichen weiteren Punkten, indem sie die in diesem Falle I-Zelle des letzten Punktes nimmt und diese so wie die unter und oberhalb dieser Zelle und alle deren J-Zellen aufwärts auf einen möglichen nächsten Punkt untersucht.</w:t>
+            </w:r>
+          </w:p>
+          <w:p>
+            <w:pPr>
+              <w:pStyle w:val="ListBullet"/>
+              <w:rPr>
+                <w:rFonts w:ascii="Times New Roman" w:hAnsi="Times New Roman" w:cs="Times New Roman"/>
+              </w:rPr>
+            </w:pPr>
+            <w:r>
+              <w:rPr>
+                <w:rFonts w:ascii="Times New Roman" w:hAnsi="Times New Roman" w:cs="Times New Roman"/>
+              </w:rPr>
+              <w:t>Sollte es noch einen geben wird dieser der CheckPointList und der SortedPointsList zugewiesen, ansonsten passiert nichts.</w:t>
+            </w:r>
+          </w:p>
+          <w:p>
+            <w:pPr>
+              <w:pStyle w:val="ListBullet"/>
+              <w:rPr>
+                <w:rFonts w:ascii="Times New Roman" w:hAnsi="Times New Roman" w:cs="Times New Roman"/>
+              </w:rPr>
+            </w:pPr>
+            <w:r>
+              <w:rPr>
+                <w:rFonts w:ascii="Times New Roman" w:hAnsi="Times New Roman" w:cs="Times New Roman"/>
+              </w:rPr>
+              <w:t>Das Auswahlverfahren läuft genau so ab wie in FindNeighbours.</w:t>
+            </w:r>
+          </w:p>
+        </w:tc>
+      </w:tr>
+      <w:tr>
+        <w:tc>
+          <w:tcPr>
+            <w:tcW w:w="1967" w:type="dxa"/>
+          </w:tcPr>
+          <w:p>
+            <w:pPr>
+              <w:rPr>
+                <w:rFonts w:ascii="Times New Roman" w:eastAsia="Calibri" w:hAnsi="Times New Roman" w:cs="Times New Roman"/>
+              </w:rPr>
+            </w:pPr>
+            <w:r>
+              <w:rPr>
+                <w:rFonts w:ascii="Times New Roman" w:eastAsia="Calibri" w:hAnsi="Times New Roman" w:cs="Times New Roman"/>
+              </w:rPr>
+              <w:t>CompleteJGrid</w:t>
+            </w:r>
+          </w:p>
+        </w:tc>
+        <w:tc>
+          <w:tcPr>
+            <w:tcW w:w="1714" w:type="dxa"/>
+          </w:tcPr>
+          <w:p>
+            <w:pPr>
+              <w:rPr>
+                <w:rFonts w:ascii="Times New Roman" w:hAnsi="Times New Roman" w:cs="Times New Roman"/>
+                <w:lang w:val="en-US"/>
+              </w:rPr>
+            </w:pPr>
+            <w:proofErr w:type="spellStart"/>
+            <w:proofErr w:type="gramStart"/>
+            <w:r>
+              <w:rPr>
+                <w:rFonts w:ascii="Times New Roman" w:hAnsi="Times New Roman" w:cs="Times New Roman"/>
+                <w:lang w:val="en-US"/>
+              </w:rPr>
+              <w:t>StartPoint</w:t>
+            </w:r>
+            <w:proofErr w:type="spellEnd"/>
+            <w:r>
+              <w:rPr>
+                <w:rFonts w:ascii="Times New Roman" w:hAnsi="Times New Roman" w:cs="Times New Roman"/>
+                <w:lang w:val="en-US"/>
+              </w:rPr>
+              <w:t xml:space="preserve">,  </w:t>
+            </w:r>
+            <w:proofErr w:type="spellStart"/>
+            <w:r>
+              <w:rPr>
+                <w:rFonts w:ascii="Times New Roman" w:hAnsi="Times New Roman" w:cs="Times New Roman"/>
+                <w:lang w:val="en-US"/>
+              </w:rPr>
+              <w:t>ConvexHull</w:t>
+            </w:r>
+            <w:proofErr w:type="spellEnd"/>
+            <w:proofErr w:type="gramEnd"/>
+            <w:r>
+              <w:rPr>
+                <w:rFonts w:ascii="Times New Roman" w:hAnsi="Times New Roman" w:cs="Times New Roman"/>
+                <w:lang w:val="en-US"/>
+              </w:rPr>
+              <w:t xml:space="preserve">, </w:t>
+            </w:r>
+            <w:proofErr w:type="spellStart"/>
+            <w:r>
+              <w:rPr>
+                <w:rFonts w:ascii="Times New Roman" w:hAnsi="Times New Roman" w:cs="Times New Roman"/>
+                <w:lang w:val="en-US"/>
+              </w:rPr>
+              <w:t>StartDistanceJ</w:t>
+            </w:r>
+            <w:proofErr w:type="spellEnd"/>
+            <w:r>
+              <w:rPr>
+                <w:rFonts w:ascii="Times New Roman" w:hAnsi="Times New Roman" w:cs="Times New Roman"/>
+                <w:lang w:val="en-US"/>
+              </w:rPr>
+              <w:t xml:space="preserve">, proportion, Start, J, </w:t>
+            </w:r>
+            <w:proofErr w:type="spellStart"/>
+            <w:r>
+              <w:rPr>
+                <w:rFonts w:ascii="Times New Roman" w:hAnsi="Times New Roman" w:cs="Times New Roman"/>
+                <w:lang w:val="en-US"/>
+              </w:rPr>
+              <w:t>aI</w:t>
+            </w:r>
+            <w:proofErr w:type="spellEnd"/>
+          </w:p>
+        </w:tc>
+        <w:tc>
+          <w:tcPr>
+            <w:tcW w:w="2608" w:type="dxa"/>
+          </w:tcPr>
+          <w:p>
+            <w:pPr>
+              <w:rPr>
+                <w:rFonts w:ascii="Times New Roman" w:hAnsi="Times New Roman" w:cs="Times New Roman"/>
+                <w:lang w:val="en-US"/>
+              </w:rPr>
+            </w:pPr>
+            <w:proofErr w:type="spellStart"/>
+            <w:r>
+              <w:rPr>
+                <w:rFonts w:ascii="Times New Roman" w:hAnsi="Times New Roman" w:cs="Times New Roman"/>
+                <w:lang w:val="en-US"/>
+              </w:rPr>
+              <w:t>PossiblePointsList</w:t>
+            </w:r>
+            <w:proofErr w:type="spellEnd"/>
+            <w:r>
+              <w:rPr>
+                <w:rFonts w:ascii="Times New Roman" w:hAnsi="Times New Roman" w:cs="Times New Roman"/>
+                <w:lang w:val="en-US"/>
+              </w:rPr>
+              <w:t xml:space="preserve"> = {}, </w:t>
+            </w:r>
+            <w:proofErr w:type="spellStart"/>
+            <w:r>
+              <w:rPr>
+                <w:rFonts w:ascii="Times New Roman" w:hAnsi="Times New Roman" w:cs="Times New Roman"/>
+                <w:lang w:val="en-US"/>
+              </w:rPr>
+              <w:t>SortedPointsKeys</w:t>
+            </w:r>
+            <w:proofErr w:type="spellEnd"/>
+            <w:r>
+              <w:rPr>
+                <w:rFonts w:ascii="Times New Roman" w:hAnsi="Times New Roman" w:cs="Times New Roman"/>
+                <w:lang w:val="en-US"/>
+              </w:rPr>
+              <w:t xml:space="preserve"> = &lt;||&gt;, </w:t>
+            </w:r>
+            <w:proofErr w:type="spellStart"/>
+            <w:r>
+              <w:rPr>
+                <w:rFonts w:ascii="Times New Roman" w:hAnsi="Times New Roman" w:cs="Times New Roman"/>
+                <w:lang w:val="en-US"/>
+              </w:rPr>
+              <w:t>SaftyPossiblePointsListJ</w:t>
+            </w:r>
+            <w:proofErr w:type="spellEnd"/>
+            <w:r>
+              <w:rPr>
+                <w:rFonts w:ascii="Times New Roman" w:hAnsi="Times New Roman" w:cs="Times New Roman"/>
+                <w:lang w:val="en-US"/>
+              </w:rPr>
+              <w:t xml:space="preserve"> = {},</w:t>
+            </w:r>
+          </w:p>
+        </w:tc>
+        <w:tc>
+          <w:tcPr>
+            <w:tcW w:w="7988" w:type="dxa"/>
+          </w:tcPr>
+          <w:p>
+            <w:pPr>
+              <w:pStyle w:val="ListBullet"/>
+              <w:rPr>
+                <w:rFonts w:ascii="Times New Roman" w:hAnsi="Times New Roman" w:cs="Times New Roman"/>
+              </w:rPr>
+            </w:pPr>
+            <w:r>
+              <w:rPr>
+                <w:rFonts w:ascii="Times New Roman" w:hAnsi="Times New Roman" w:cs="Times New Roman"/>
+              </w:rPr>
+              <w:t xml:space="preserve">Nachdem der “Rahmen” des Schachbretts und die </w:t>
+            </w:r>
+            <w:r>
+              <w:rPr>
+                <w:rFonts w:ascii="Times New Roman" w:hAnsi="Times New Roman" w:cs="Times New Roman"/>
+              </w:rPr>
+              <w:t>äußersten Punlte gefunden wurden, m</w:t>
+            </w:r>
+            <w:r>
+              <w:rPr>
+                <w:rFonts w:ascii="Times New Roman" w:hAnsi="Times New Roman" w:cs="Times New Roman"/>
+              </w:rPr>
+              <w:t>uss nun das restliche Grid des Schachbretts dedectiert und den richtigen Nachbarn zugeordnet werden.</w:t>
+            </w:r>
+          </w:p>
+          <w:p>
+            <w:pPr>
+              <w:pStyle w:val="ListBullet"/>
+              <w:rPr>
+                <w:rFonts w:ascii="Times New Roman" w:hAnsi="Times New Roman" w:cs="Times New Roman"/>
+              </w:rPr>
+            </w:pPr>
+            <w:r>
+              <w:rPr>
+                <w:rFonts w:ascii="Times New Roman" w:hAnsi="Times New Roman" w:cs="Times New Roman"/>
+              </w:rPr>
+              <w:t xml:space="preserve">Jeder Punkt der in I-Richtung als „Rahmenpunkt“ dedektiert wurde, wird </w:t>
+            </w:r>
+            <w:r>
+              <w:rPr>
+                <w:rFonts w:ascii="Times New Roman" w:hAnsi="Times New Roman" w:cs="Times New Roman"/>
+              </w:rPr>
+              <w:t xml:space="preserve">einmal als Startpunkt gesetzt, von ihm aus wird dann in ähnlicher manier wie schon zuvor der nächste Punkt in J-Richtung gesucht und wenn nötig tritt auch hier nochmal die SaftyList Funktion in kraft um auch wirklich alle Punkte jeder Reihe ausfindig zu machen </w:t>
+            </w:r>
+          </w:p>
+          <w:p>
+            <w:pPr>
+              <w:pStyle w:val="ListBullet"/>
+              <w:numPr>
+                <w:ilvl w:val="0"/>
+                <w:numId w:val="0"/>
+              </w:numPr>
+              <w:ind w:left="360" w:hanging="360"/>
+              <w:rPr>
+                <w:rFonts w:ascii="Times New Roman" w:hAnsi="Times New Roman" w:cs="Times New Roman"/>
+              </w:rPr>
+            </w:pPr>
+            <w:r>
+              <w:rPr>
+                <w:rFonts w:ascii="Times New Roman" w:hAnsi="Times New Roman" w:cs="Times New Roman"/>
+              </w:rPr>
+              <w:t>(noch besser ausschmücken</w:t>
             </w:r>
             <w:bookmarkStart w:id="0" w:name="_GoBack"/>
             <w:bookmarkEnd w:id="0"/>
+            <w:r>
+              <w:rPr>
+                <w:rFonts w:ascii="Times New Roman" w:hAnsi="Times New Roman" w:cs="Times New Roman"/>
+              </w:rPr>
+              <w:t>)</w:t>
+            </w:r>
           </w:p>
         </w:tc>
       </w:tr>
@@ -1879,6 +3700,29 @@
       <w:contextualSpacing/>
     </w:pPr>
   </w:style>
+  <w:style w:type="paragraph" w:customStyle="1" w:styleId="MathematicaCellInput">
+    <w:name w:val="MathematicaCellInput"/>
+    <w:rsid w:val="006040A7"/>
+    <w:pPr>
+      <w:autoSpaceDE w:val="0"/>
+      <w:autoSpaceDN w:val="0"/>
+      <w:adjustRightInd w:val="0"/>
+      <w:spacing w:after="0" w:line="240" w:lineRule="auto"/>
+    </w:pPr>
+    <w:rPr>
+      <w:rFonts w:ascii="Times" w:hAnsi="Times" w:cs="Times"/>
+      <w:sz w:val="26"/>
+      <w:szCs w:val="26"/>
+    </w:rPr>
+  </w:style>
+  <w:style w:type="character" w:customStyle="1" w:styleId="MathematicaFormatStandardForm">
+    <w:name w:val="MathematicaFormatStandardForm"/>
+    <w:uiPriority w:val="99"/>
+    <w:rsid w:val="006040A7"/>
+    <w:rPr>
+      <w:rFonts w:ascii="Inherited" w:hAnsi="Inherited" w:cs="Inherited"/>
+    </w:rPr>
+  </w:style>
 </w:styles>
 </file>
 
